--- a/Kr3/Отчет3.docx
+++ b/Kr3/Отчет3.docx
@@ -1408,7 +1408,16 @@
           <w:sz w:val="28"/>
           <w:szCs w:val="28"/>
         </w:rPr>
-        <w:t xml:space="preserve">файла </w:t>
+        <w:t>файла</w:t>
+      </w:r>
+      <w:r>
+        <w:rPr>
+          <w:rFonts w:ascii="Times New Roman" w:hAnsi="Times New Roman" w:cs="Times New Roman"/>
+          <w:sz w:val="28"/>
+          <w:szCs w:val="28"/>
+          <w:lang w:val="en-US"/>
+        </w:rPr>
+        <w:t xml:space="preserve"> </w:t>
       </w:r>
       <w:proofErr w:type="spellStart"/>
       <w:r>
@@ -1962,25 +1971,7 @@
           <w:szCs w:val="28"/>
           <w:lang w:val="en-US"/>
         </w:rPr>
-        <w:t>MyString.</w:t>
-      </w:r>
-      <w:r>
-        <w:rPr>
-          <w:rFonts w:ascii="Times New Roman" w:hAnsi="Times New Roman" w:cs="Times New Roman"/>
-          <w:sz w:val="28"/>
-          <w:szCs w:val="28"/>
-          <w:lang w:val="en-US"/>
-        </w:rPr>
-        <w:t>cpp</w:t>
-      </w:r>
-      <w:r>
-        <w:rPr>
-          <w:rFonts w:ascii="Times New Roman" w:hAnsi="Times New Roman" w:cs="Times New Roman"/>
-          <w:sz w:val="28"/>
-          <w:szCs w:val="28"/>
-          <w:lang w:val="en-US"/>
-        </w:rPr>
-        <w:t>:</w:t>
+        <w:t>MyString.cpp:</w:t>
       </w:r>
     </w:p>
     <w:p>
@@ -3203,12 +3194,213 @@
           <w:lang w:val="en-US"/>
         </w:rPr>
       </w:pPr>
-      <w:proofErr w:type="spellStart"/>
-      <w:r>
-        <w:rPr>
-          <w:lang w:val="en-US"/>
-        </w:rPr>
-        <w:t>void</w:t>
+      <w:r>
+        <w:rPr>
+          <w:lang w:val="en-US"/>
+        </w:rPr>
+        <w:t xml:space="preserve">void </w:t>
+      </w:r>
+      <w:proofErr w:type="spellStart"/>
+      <w:proofErr w:type="gramStart"/>
+      <w:r>
+        <w:rPr>
+          <w:lang w:val="en-US"/>
+        </w:rPr>
+        <w:t>MyString</w:t>
+      </w:r>
+      <w:proofErr w:type="spellEnd"/>
+      <w:r>
+        <w:rPr>
+          <w:lang w:val="en-US"/>
+        </w:rPr>
+        <w:t>::</w:t>
+      </w:r>
+      <w:proofErr w:type="gramEnd"/>
+      <w:r>
+        <w:rPr>
+          <w:lang w:val="en-US"/>
+        </w:rPr>
+        <w:t>update()</w:t>
+      </w:r>
+    </w:p>
+    <w:p>
+      <w:pPr>
+        <w:spacing w:after="0" w:line="360" w:lineRule="auto"/>
+        <w:ind w:firstLineChars="322" w:firstLine="708"/>
+        <w:rPr>
+          <w:lang w:val="en-US"/>
+        </w:rPr>
+      </w:pPr>
+      <w:r>
+        <w:rPr>
+          <w:lang w:val="en-US"/>
+        </w:rPr>
+        <w:t>{</w:t>
+      </w:r>
+    </w:p>
+    <w:p>
+      <w:pPr>
+        <w:spacing w:after="0" w:line="360" w:lineRule="auto"/>
+        <w:ind w:firstLineChars="322" w:firstLine="708"/>
+        <w:rPr>
+          <w:lang w:val="en-US"/>
+        </w:rPr>
+      </w:pPr>
+      <w:r>
+        <w:rPr>
+          <w:lang w:val="en-US"/>
+        </w:rPr>
+        <w:t xml:space="preserve">    int length = </w:t>
+      </w:r>
+      <w:proofErr w:type="spellStart"/>
+      <w:r>
+        <w:rPr>
+          <w:lang w:val="en-US"/>
+        </w:rPr>
+        <w:t>strlen</w:t>
+      </w:r>
+      <w:proofErr w:type="spellEnd"/>
+      <w:r>
+        <w:rPr>
+          <w:lang w:val="en-US"/>
+        </w:rPr>
+        <w:t>(data</w:t>
+      </w:r>
+      <w:proofErr w:type="gramStart"/>
+      <w:r>
+        <w:rPr>
+          <w:lang w:val="en-US"/>
+        </w:rPr>
+        <w:t>);</w:t>
+      </w:r>
+      <w:proofErr w:type="gramEnd"/>
+    </w:p>
+    <w:p>
+      <w:pPr>
+        <w:spacing w:after="0" w:line="360" w:lineRule="auto"/>
+        <w:ind w:firstLineChars="322" w:firstLine="708"/>
+        <w:rPr>
+          <w:lang w:val="en-US"/>
+        </w:rPr>
+      </w:pPr>
+      <w:r>
+        <w:rPr>
+          <w:lang w:val="en-US"/>
+        </w:rPr>
+        <w:t xml:space="preserve">    if (length % 3 == 0) {</w:t>
+      </w:r>
+    </w:p>
+    <w:p>
+      <w:pPr>
+        <w:spacing w:after="0" w:line="360" w:lineRule="auto"/>
+        <w:ind w:firstLineChars="322" w:firstLine="708"/>
+        <w:rPr>
+          <w:lang w:val="en-US"/>
+        </w:rPr>
+      </w:pPr>
+      <w:r>
+        <w:rPr>
+          <w:lang w:val="en-US"/>
+        </w:rPr>
+        <w:t xml:space="preserve">        char* </w:t>
+      </w:r>
+      <w:proofErr w:type="spellStart"/>
+      <w:r>
+        <w:rPr>
+          <w:lang w:val="en-US"/>
+        </w:rPr>
+        <w:t>newData</w:t>
+      </w:r>
+      <w:proofErr w:type="spellEnd"/>
+      <w:r>
+        <w:rPr>
+          <w:lang w:val="en-US"/>
+        </w:rPr>
+        <w:t xml:space="preserve"> = </w:t>
+      </w:r>
+      <w:proofErr w:type="spellStart"/>
+      <w:proofErr w:type="gramStart"/>
+      <w:r>
+        <w:rPr>
+          <w:lang w:val="en-US"/>
+        </w:rPr>
+        <w:t>nullptr</w:t>
+      </w:r>
+      <w:proofErr w:type="spellEnd"/>
+      <w:r>
+        <w:rPr>
+          <w:lang w:val="en-US"/>
+        </w:rPr>
+        <w:t>;</w:t>
+      </w:r>
+      <w:proofErr w:type="gramEnd"/>
+    </w:p>
+    <w:p>
+      <w:pPr>
+        <w:spacing w:after="0" w:line="360" w:lineRule="auto"/>
+        <w:ind w:firstLineChars="322" w:firstLine="708"/>
+        <w:rPr>
+          <w:lang w:val="en-US"/>
+        </w:rPr>
+      </w:pPr>
+      <w:r>
+        <w:rPr>
+          <w:lang w:val="en-US"/>
+        </w:rPr>
+        <w:t xml:space="preserve">        int </w:t>
+      </w:r>
+      <w:proofErr w:type="spellStart"/>
+      <w:r>
+        <w:rPr>
+          <w:lang w:val="en-US"/>
+        </w:rPr>
+        <w:t>letterCounter</w:t>
+      </w:r>
+      <w:proofErr w:type="spellEnd"/>
+      <w:r>
+        <w:rPr>
+          <w:lang w:val="en-US"/>
+        </w:rPr>
+        <w:t xml:space="preserve"> = </w:t>
+      </w:r>
+      <w:proofErr w:type="gramStart"/>
+      <w:r>
+        <w:rPr>
+          <w:lang w:val="en-US"/>
+        </w:rPr>
+        <w:t>0;</w:t>
+      </w:r>
+      <w:proofErr w:type="gramEnd"/>
+    </w:p>
+    <w:p>
+      <w:pPr>
+        <w:spacing w:after="0" w:line="360" w:lineRule="auto"/>
+        <w:ind w:firstLineChars="322" w:firstLine="708"/>
+        <w:rPr>
+          <w:lang w:val="en-US"/>
+        </w:rPr>
+      </w:pPr>
+    </w:p>
+    <w:p>
+      <w:pPr>
+        <w:spacing w:after="0" w:line="360" w:lineRule="auto"/>
+        <w:ind w:firstLineChars="322" w:firstLine="708"/>
+        <w:rPr>
+          <w:lang w:val="en-US"/>
+        </w:rPr>
+      </w:pPr>
+      <w:r>
+        <w:rPr>
+          <w:lang w:val="en-US"/>
+        </w:rPr>
+        <w:t xml:space="preserve">        for (</w:t>
+      </w:r>
+      <w:proofErr w:type="spellStart"/>
+      <w:r>
+        <w:rPr>
+          <w:lang w:val="en-US"/>
+        </w:rPr>
+        <w:t>size_t</w:t>
       </w:r>
       <w:proofErr w:type="spellEnd"/>
       <w:r>
@@ -3218,11 +3410,712 @@
         <w:t xml:space="preserve"> </w:t>
       </w:r>
       <w:proofErr w:type="spellStart"/>
+      <w:r>
+        <w:rPr>
+          <w:lang w:val="en-US"/>
+        </w:rPr>
+        <w:t>i</w:t>
+      </w:r>
+      <w:proofErr w:type="spellEnd"/>
+      <w:r>
+        <w:rPr>
+          <w:lang w:val="en-US"/>
+        </w:rPr>
+        <w:t xml:space="preserve"> = 0; </w:t>
+      </w:r>
+      <w:proofErr w:type="spellStart"/>
+      <w:r>
+        <w:rPr>
+          <w:lang w:val="en-US"/>
+        </w:rPr>
+        <w:t>i</w:t>
+      </w:r>
+      <w:proofErr w:type="spellEnd"/>
+      <w:r>
+        <w:rPr>
+          <w:lang w:val="en-US"/>
+        </w:rPr>
+        <w:t xml:space="preserve"> &lt; length; </w:t>
+      </w:r>
+      <w:proofErr w:type="spellStart"/>
+      <w:r>
+        <w:rPr>
+          <w:lang w:val="en-US"/>
+        </w:rPr>
+        <w:t>i</w:t>
+      </w:r>
+      <w:proofErr w:type="spellEnd"/>
+      <w:r>
+        <w:rPr>
+          <w:lang w:val="en-US"/>
+        </w:rPr>
+        <w:t>++) {</w:t>
+      </w:r>
+    </w:p>
+    <w:p>
+      <w:pPr>
+        <w:spacing w:after="0" w:line="360" w:lineRule="auto"/>
+        <w:ind w:firstLineChars="322" w:firstLine="708"/>
+        <w:rPr>
+          <w:lang w:val="en-US"/>
+        </w:rPr>
+      </w:pPr>
+      <w:r>
+        <w:rPr>
+          <w:lang w:val="en-US"/>
+        </w:rPr>
+        <w:t xml:space="preserve">            if </w:t>
+      </w:r>
       <w:proofErr w:type="gramStart"/>
       <w:r>
         <w:rPr>
           <w:lang w:val="en-US"/>
         </w:rPr>
+        <w:t>(!</w:t>
+      </w:r>
+      <w:proofErr w:type="spellStart"/>
+      <w:r>
+        <w:rPr>
+          <w:lang w:val="en-US"/>
+        </w:rPr>
+        <w:t>isdigit</w:t>
+      </w:r>
+      <w:proofErr w:type="spellEnd"/>
+      <w:proofErr w:type="gramEnd"/>
+      <w:r>
+        <w:rPr>
+          <w:lang w:val="en-US"/>
+        </w:rPr>
+        <w:t>(data[</w:t>
+      </w:r>
+      <w:proofErr w:type="spellStart"/>
+      <w:r>
+        <w:rPr>
+          <w:lang w:val="en-US"/>
+        </w:rPr>
+        <w:t>i</w:t>
+      </w:r>
+      <w:proofErr w:type="spellEnd"/>
+      <w:r>
+        <w:rPr>
+          <w:lang w:val="en-US"/>
+        </w:rPr>
+        <w:t>]) || (</w:t>
+      </w:r>
+      <w:proofErr w:type="spellStart"/>
+      <w:r>
+        <w:rPr>
+          <w:lang w:val="en-US"/>
+        </w:rPr>
+        <w:t>isdigit</w:t>
+      </w:r>
+      <w:proofErr w:type="spellEnd"/>
+      <w:r>
+        <w:rPr>
+          <w:lang w:val="en-US"/>
+        </w:rPr>
+        <w:t>(data[</w:t>
+      </w:r>
+      <w:proofErr w:type="spellStart"/>
+      <w:r>
+        <w:rPr>
+          <w:lang w:val="en-US"/>
+        </w:rPr>
+        <w:t>i</w:t>
+      </w:r>
+      <w:proofErr w:type="spellEnd"/>
+      <w:r>
+        <w:rPr>
+          <w:lang w:val="en-US"/>
+        </w:rPr>
+        <w:t>]) &amp;&amp; data[</w:t>
+      </w:r>
+      <w:proofErr w:type="spellStart"/>
+      <w:r>
+        <w:rPr>
+          <w:lang w:val="en-US"/>
+        </w:rPr>
+        <w:t>i</w:t>
+      </w:r>
+      <w:proofErr w:type="spellEnd"/>
+      <w:r>
+        <w:rPr>
+          <w:lang w:val="en-US"/>
+        </w:rPr>
+        <w:t>] % 3 != 0)) {</w:t>
+      </w:r>
+    </w:p>
+    <w:p>
+      <w:pPr>
+        <w:spacing w:after="0" w:line="360" w:lineRule="auto"/>
+        <w:ind w:firstLineChars="322" w:firstLine="708"/>
+        <w:rPr>
+          <w:lang w:val="en-US"/>
+        </w:rPr>
+      </w:pPr>
+      <w:r>
+        <w:rPr>
+          <w:lang w:val="en-US"/>
+        </w:rPr>
+        <w:t xml:space="preserve">                </w:t>
+      </w:r>
+      <w:proofErr w:type="spellStart"/>
+      <w:r>
+        <w:rPr>
+          <w:lang w:val="en-US"/>
+        </w:rPr>
+        <w:t>letterCounter</w:t>
+      </w:r>
+      <w:proofErr w:type="spellEnd"/>
+      <w:r>
+        <w:rPr>
+          <w:lang w:val="en-US"/>
+        </w:rPr>
+        <w:t>+</w:t>
+      </w:r>
+      <w:proofErr w:type="gramStart"/>
+      <w:r>
+        <w:rPr>
+          <w:lang w:val="en-US"/>
+        </w:rPr>
+        <w:t>+;</w:t>
+      </w:r>
+      <w:proofErr w:type="gramEnd"/>
+    </w:p>
+    <w:p>
+      <w:pPr>
+        <w:spacing w:after="0" w:line="360" w:lineRule="auto"/>
+        <w:ind w:firstLineChars="322" w:firstLine="708"/>
+        <w:rPr>
+          <w:lang w:val="en-US"/>
+        </w:rPr>
+      </w:pPr>
+      <w:r>
+        <w:rPr>
+          <w:lang w:val="en-US"/>
+        </w:rPr>
+        <w:t xml:space="preserve">            }</w:t>
+      </w:r>
+    </w:p>
+    <w:p>
+      <w:pPr>
+        <w:spacing w:after="0" w:line="360" w:lineRule="auto"/>
+        <w:ind w:firstLineChars="322" w:firstLine="708"/>
+        <w:rPr>
+          <w:lang w:val="en-US"/>
+        </w:rPr>
+      </w:pPr>
+      <w:r>
+        <w:rPr>
+          <w:lang w:val="en-US"/>
+        </w:rPr>
+        <w:t xml:space="preserve">        }</w:t>
+      </w:r>
+    </w:p>
+    <w:p>
+      <w:pPr>
+        <w:spacing w:after="0" w:line="360" w:lineRule="auto"/>
+        <w:ind w:firstLineChars="322" w:firstLine="708"/>
+        <w:rPr>
+          <w:lang w:val="en-US"/>
+        </w:rPr>
+      </w:pPr>
+    </w:p>
+    <w:p>
+      <w:pPr>
+        <w:spacing w:after="0" w:line="360" w:lineRule="auto"/>
+        <w:ind w:firstLineChars="322" w:firstLine="708"/>
+        <w:rPr>
+          <w:lang w:val="en-US"/>
+        </w:rPr>
+      </w:pPr>
+      <w:r>
+        <w:rPr>
+          <w:lang w:val="en-US"/>
+        </w:rPr>
+        <w:t xml:space="preserve">        </w:t>
+      </w:r>
+      <w:proofErr w:type="spellStart"/>
+      <w:r>
+        <w:rPr>
+          <w:lang w:val="en-US"/>
+        </w:rPr>
+        <w:t>newData</w:t>
+      </w:r>
+      <w:proofErr w:type="spellEnd"/>
+      <w:r>
+        <w:rPr>
+          <w:lang w:val="en-US"/>
+        </w:rPr>
+        <w:t xml:space="preserve"> = new </w:t>
+      </w:r>
+      <w:proofErr w:type="gramStart"/>
+      <w:r>
+        <w:rPr>
+          <w:lang w:val="en-US"/>
+        </w:rPr>
+        <w:t>char[</w:t>
+      </w:r>
+      <w:proofErr w:type="spellStart"/>
+      <w:proofErr w:type="gramEnd"/>
+      <w:r>
+        <w:rPr>
+          <w:lang w:val="en-US"/>
+        </w:rPr>
+        <w:t>letterCounter</w:t>
+      </w:r>
+      <w:proofErr w:type="spellEnd"/>
+      <w:r>
+        <w:rPr>
+          <w:lang w:val="en-US"/>
+        </w:rPr>
+        <w:t xml:space="preserve"> + 1];</w:t>
+      </w:r>
+    </w:p>
+    <w:p>
+      <w:pPr>
+        <w:spacing w:after="0" w:line="360" w:lineRule="auto"/>
+        <w:ind w:firstLineChars="322" w:firstLine="708"/>
+        <w:rPr>
+          <w:lang w:val="en-US"/>
+        </w:rPr>
+      </w:pPr>
+      <w:r>
+        <w:rPr>
+          <w:lang w:val="en-US"/>
+        </w:rPr>
+        <w:t xml:space="preserve">        </w:t>
+      </w:r>
+      <w:proofErr w:type="spellStart"/>
+      <w:r>
+        <w:rPr>
+          <w:lang w:val="en-US"/>
+        </w:rPr>
+        <w:t>newData</w:t>
+      </w:r>
+      <w:proofErr w:type="spellEnd"/>
+      <w:r>
+        <w:rPr>
+          <w:lang w:val="en-US"/>
+        </w:rPr>
+        <w:t>[</w:t>
+      </w:r>
+      <w:proofErr w:type="spellStart"/>
+      <w:r>
+        <w:rPr>
+          <w:lang w:val="en-US"/>
+        </w:rPr>
+        <w:t>letterCounter</w:t>
+      </w:r>
+      <w:proofErr w:type="spellEnd"/>
+      <w:r>
+        <w:rPr>
+          <w:lang w:val="en-US"/>
+        </w:rPr>
+        <w:t>] = '\0</w:t>
+      </w:r>
+      <w:proofErr w:type="gramStart"/>
+      <w:r>
+        <w:rPr>
+          <w:lang w:val="en-US"/>
+        </w:rPr>
+        <w:t>';</w:t>
+      </w:r>
+      <w:proofErr w:type="gramEnd"/>
+    </w:p>
+    <w:p>
+      <w:pPr>
+        <w:spacing w:after="0" w:line="360" w:lineRule="auto"/>
+        <w:ind w:firstLineChars="322" w:firstLine="708"/>
+        <w:rPr>
+          <w:lang w:val="en-US"/>
+        </w:rPr>
+      </w:pPr>
+    </w:p>
+    <w:p>
+      <w:pPr>
+        <w:spacing w:after="0" w:line="360" w:lineRule="auto"/>
+        <w:ind w:firstLineChars="322" w:firstLine="708"/>
+        <w:rPr>
+          <w:lang w:val="en-US"/>
+        </w:rPr>
+      </w:pPr>
+      <w:r>
+        <w:rPr>
+          <w:lang w:val="en-US"/>
+        </w:rPr>
+        <w:t xml:space="preserve">        for (</w:t>
+      </w:r>
+      <w:proofErr w:type="spellStart"/>
+      <w:r>
+        <w:rPr>
+          <w:lang w:val="en-US"/>
+        </w:rPr>
+        <w:t>size_t</w:t>
+      </w:r>
+      <w:proofErr w:type="spellEnd"/>
+      <w:r>
+        <w:rPr>
+          <w:lang w:val="en-US"/>
+        </w:rPr>
+        <w:t xml:space="preserve"> i = 0, j = 0; </w:t>
+      </w:r>
+      <w:proofErr w:type="spellStart"/>
+      <w:r>
+        <w:rPr>
+          <w:lang w:val="en-US"/>
+        </w:rPr>
+        <w:t>i</w:t>
+      </w:r>
+      <w:proofErr w:type="spellEnd"/>
+      <w:r>
+        <w:rPr>
+          <w:lang w:val="en-US"/>
+        </w:rPr>
+        <w:t xml:space="preserve"> &lt; length; </w:t>
+      </w:r>
+      <w:proofErr w:type="spellStart"/>
+      <w:r>
+        <w:rPr>
+          <w:lang w:val="en-US"/>
+        </w:rPr>
+        <w:t>i</w:t>
+      </w:r>
+      <w:proofErr w:type="spellEnd"/>
+      <w:r>
+        <w:rPr>
+          <w:lang w:val="en-US"/>
+        </w:rPr>
+        <w:t>++) {</w:t>
+      </w:r>
+    </w:p>
+    <w:p>
+      <w:pPr>
+        <w:spacing w:after="0" w:line="360" w:lineRule="auto"/>
+        <w:ind w:firstLineChars="322" w:firstLine="708"/>
+        <w:rPr>
+          <w:lang w:val="en-US"/>
+        </w:rPr>
+      </w:pPr>
+      <w:r>
+        <w:rPr>
+          <w:lang w:val="en-US"/>
+        </w:rPr>
+        <w:t xml:space="preserve">            if </w:t>
+      </w:r>
+      <w:proofErr w:type="gramStart"/>
+      <w:r>
+        <w:rPr>
+          <w:lang w:val="en-US"/>
+        </w:rPr>
+        <w:t>(!</w:t>
+      </w:r>
+      <w:proofErr w:type="spellStart"/>
+      <w:r>
+        <w:rPr>
+          <w:lang w:val="en-US"/>
+        </w:rPr>
+        <w:t>isdigit</w:t>
+      </w:r>
+      <w:proofErr w:type="spellEnd"/>
+      <w:proofErr w:type="gramEnd"/>
+      <w:r>
+        <w:rPr>
+          <w:lang w:val="en-US"/>
+        </w:rPr>
+        <w:t>(data[</w:t>
+      </w:r>
+      <w:proofErr w:type="spellStart"/>
+      <w:r>
+        <w:rPr>
+          <w:lang w:val="en-US"/>
+        </w:rPr>
+        <w:t>i</w:t>
+      </w:r>
+      <w:proofErr w:type="spellEnd"/>
+      <w:r>
+        <w:rPr>
+          <w:lang w:val="en-US"/>
+        </w:rPr>
+        <w:t>]) || (</w:t>
+      </w:r>
+      <w:proofErr w:type="spellStart"/>
+      <w:r>
+        <w:rPr>
+          <w:lang w:val="en-US"/>
+        </w:rPr>
+        <w:t>isdigit</w:t>
+      </w:r>
+      <w:proofErr w:type="spellEnd"/>
+      <w:r>
+        <w:rPr>
+          <w:lang w:val="en-US"/>
+        </w:rPr>
+        <w:t>(data[</w:t>
+      </w:r>
+      <w:proofErr w:type="spellStart"/>
+      <w:r>
+        <w:rPr>
+          <w:lang w:val="en-US"/>
+        </w:rPr>
+        <w:t>i</w:t>
+      </w:r>
+      <w:proofErr w:type="spellEnd"/>
+      <w:r>
+        <w:rPr>
+          <w:lang w:val="en-US"/>
+        </w:rPr>
+        <w:t>]) &amp;&amp; data[</w:t>
+      </w:r>
+      <w:proofErr w:type="spellStart"/>
+      <w:r>
+        <w:rPr>
+          <w:lang w:val="en-US"/>
+        </w:rPr>
+        <w:t>i</w:t>
+      </w:r>
+      <w:proofErr w:type="spellEnd"/>
+      <w:r>
+        <w:rPr>
+          <w:lang w:val="en-US"/>
+        </w:rPr>
+        <w:t>] % 3 != 0)) {</w:t>
+      </w:r>
+    </w:p>
+    <w:p>
+      <w:pPr>
+        <w:spacing w:after="0" w:line="360" w:lineRule="auto"/>
+        <w:ind w:firstLineChars="322" w:firstLine="708"/>
+        <w:rPr>
+          <w:lang w:val="en-US"/>
+        </w:rPr>
+      </w:pPr>
+      <w:r>
+        <w:rPr>
+          <w:lang w:val="en-US"/>
+        </w:rPr>
+        <w:t xml:space="preserve">                </w:t>
+      </w:r>
+      <w:proofErr w:type="spellStart"/>
+      <w:r>
+        <w:rPr>
+          <w:lang w:val="en-US"/>
+        </w:rPr>
+        <w:t>newData</w:t>
+      </w:r>
+      <w:proofErr w:type="spellEnd"/>
+      <w:r>
+        <w:rPr>
+          <w:lang w:val="en-US"/>
+        </w:rPr>
+        <w:t>[j] = data[</w:t>
+      </w:r>
+      <w:proofErr w:type="spellStart"/>
+      <w:r>
+        <w:rPr>
+          <w:lang w:val="en-US"/>
+        </w:rPr>
+        <w:t>i</w:t>
+      </w:r>
+      <w:proofErr w:type="spellEnd"/>
+      <w:proofErr w:type="gramStart"/>
+      <w:r>
+        <w:rPr>
+          <w:lang w:val="en-US"/>
+        </w:rPr>
+        <w:t>];</w:t>
+      </w:r>
+      <w:proofErr w:type="gramEnd"/>
+    </w:p>
+    <w:p>
+      <w:pPr>
+        <w:spacing w:after="0" w:line="360" w:lineRule="auto"/>
+        <w:ind w:firstLineChars="322" w:firstLine="708"/>
+        <w:rPr>
+          <w:lang w:val="en-US"/>
+        </w:rPr>
+      </w:pPr>
+      <w:r>
+        <w:rPr>
+          <w:lang w:val="en-US"/>
+        </w:rPr>
+        <w:t xml:space="preserve">                </w:t>
+      </w:r>
+      <w:proofErr w:type="spellStart"/>
+      <w:proofErr w:type="gramStart"/>
+      <w:r>
+        <w:rPr>
+          <w:lang w:val="en-US"/>
+        </w:rPr>
+        <w:t>j++</w:t>
+      </w:r>
+      <w:proofErr w:type="spellEnd"/>
+      <w:r>
+        <w:rPr>
+          <w:lang w:val="en-US"/>
+        </w:rPr>
+        <w:t>;</w:t>
+      </w:r>
+      <w:proofErr w:type="gramEnd"/>
+    </w:p>
+    <w:p>
+      <w:pPr>
+        <w:spacing w:after="0" w:line="360" w:lineRule="auto"/>
+        <w:ind w:firstLineChars="322" w:firstLine="708"/>
+        <w:rPr>
+          <w:lang w:val="en-US"/>
+        </w:rPr>
+      </w:pPr>
+      <w:r>
+        <w:rPr>
+          <w:lang w:val="en-US"/>
+        </w:rPr>
+        <w:t xml:space="preserve">            }</w:t>
+      </w:r>
+    </w:p>
+    <w:p>
+      <w:pPr>
+        <w:spacing w:after="0" w:line="360" w:lineRule="auto"/>
+        <w:ind w:firstLineChars="322" w:firstLine="708"/>
+        <w:rPr>
+          <w:lang w:val="en-US"/>
+        </w:rPr>
+      </w:pPr>
+      <w:r>
+        <w:rPr>
+          <w:lang w:val="en-US"/>
+        </w:rPr>
+        <w:t xml:space="preserve">        }</w:t>
+      </w:r>
+    </w:p>
+    <w:p>
+      <w:pPr>
+        <w:spacing w:after="0" w:line="360" w:lineRule="auto"/>
+        <w:ind w:firstLineChars="322" w:firstLine="708"/>
+        <w:rPr>
+          <w:lang w:val="en-US"/>
+        </w:rPr>
+      </w:pPr>
+    </w:p>
+    <w:p>
+      <w:pPr>
+        <w:spacing w:after="0" w:line="360" w:lineRule="auto"/>
+        <w:ind w:firstLineChars="322" w:firstLine="708"/>
+        <w:rPr>
+          <w:lang w:val="en-US"/>
+        </w:rPr>
+      </w:pPr>
+      <w:r>
+        <w:rPr>
+          <w:lang w:val="en-US"/>
+        </w:rPr>
+        <w:t xml:space="preserve">        </w:t>
+      </w:r>
+      <w:proofErr w:type="gramStart"/>
+      <w:r>
+        <w:rPr>
+          <w:lang w:val="en-US"/>
+        </w:rPr>
+        <w:t>delete[</w:t>
+      </w:r>
+      <w:proofErr w:type="gramEnd"/>
+      <w:r>
+        <w:rPr>
+          <w:lang w:val="en-US"/>
+        </w:rPr>
+        <w:t>] data;</w:t>
+      </w:r>
+    </w:p>
+    <w:p>
+      <w:pPr>
+        <w:spacing w:after="0" w:line="360" w:lineRule="auto"/>
+        <w:ind w:firstLineChars="322" w:firstLine="708"/>
+        <w:rPr>
+          <w:lang w:val="en-US"/>
+        </w:rPr>
+      </w:pPr>
+      <w:r>
+        <w:rPr>
+          <w:lang w:val="en-US"/>
+        </w:rPr>
+        <w:t xml:space="preserve">        data = </w:t>
+      </w:r>
+      <w:proofErr w:type="spellStart"/>
+      <w:proofErr w:type="gramStart"/>
+      <w:r>
+        <w:rPr>
+          <w:lang w:val="en-US"/>
+        </w:rPr>
+        <w:t>newData</w:t>
+      </w:r>
+      <w:proofErr w:type="spellEnd"/>
+      <w:r>
+        <w:rPr>
+          <w:lang w:val="en-US"/>
+        </w:rPr>
+        <w:t>;</w:t>
+      </w:r>
+      <w:proofErr w:type="gramEnd"/>
+    </w:p>
+    <w:p>
+      <w:pPr>
+        <w:spacing w:after="0" w:line="360" w:lineRule="auto"/>
+        <w:ind w:firstLineChars="322" w:firstLine="708"/>
+        <w:rPr>
+          <w:lang w:val="en-US"/>
+        </w:rPr>
+      </w:pPr>
+      <w:r>
+        <w:rPr>
+          <w:lang w:val="en-US"/>
+        </w:rPr>
+        <w:t xml:space="preserve">    }</w:t>
+      </w:r>
+    </w:p>
+    <w:p>
+      <w:pPr>
+        <w:spacing w:after="0" w:line="360" w:lineRule="auto"/>
+        <w:ind w:firstLineChars="322" w:firstLine="708"/>
+        <w:rPr>
+          <w:lang w:val="en-US"/>
+        </w:rPr>
+      </w:pPr>
+      <w:r>
+        <w:rPr>
+          <w:lang w:val="en-US"/>
+        </w:rPr>
+        <w:t>}</w:t>
+      </w:r>
+    </w:p>
+    <w:p>
+      <w:pPr>
+        <w:spacing w:after="0" w:line="360" w:lineRule="auto"/>
+        <w:ind w:firstLineChars="322" w:firstLine="708"/>
+        <w:rPr>
+          <w:lang w:val="en-US"/>
+        </w:rPr>
+      </w:pPr>
+    </w:p>
+    <w:p>
+      <w:pPr>
+        <w:spacing w:after="0" w:line="360" w:lineRule="auto"/>
+        <w:ind w:firstLineChars="322" w:firstLine="708"/>
+        <w:rPr>
+          <w:lang w:val="en-US"/>
+        </w:rPr>
+      </w:pPr>
+      <w:r>
+        <w:rPr>
+          <w:lang w:val="en-US"/>
+        </w:rPr>
+        <w:t xml:space="preserve">void </w:t>
+      </w:r>
+      <w:proofErr w:type="spellStart"/>
+      <w:proofErr w:type="gramStart"/>
+      <w:r>
+        <w:rPr>
+          <w:lang w:val="en-US"/>
+        </w:rPr>
         <w:t>MyString</w:t>
       </w:r>
       <w:proofErr w:type="spellEnd"/>
@@ -3232,20 +4125,12 @@
         </w:rPr>
         <w:t>::</w:t>
       </w:r>
-      <w:proofErr w:type="spellStart"/>
       <w:proofErr w:type="gramEnd"/>
       <w:r>
         <w:rPr>
           <w:lang w:val="en-US"/>
         </w:rPr>
-        <w:t>update</w:t>
-      </w:r>
-      <w:proofErr w:type="spellEnd"/>
-      <w:r>
-        <w:rPr>
-          <w:lang w:val="en-US"/>
-        </w:rPr>
-        <w:t>()</w:t>
+        <w:t>print()</w:t>
       </w:r>
     </w:p>
     <w:p>
@@ -3275,28 +4160,51 @@
         <w:rPr>
           <w:lang w:val="en-US"/>
         </w:rPr>
-        <w:t xml:space="preserve">    int length = </w:t>
-      </w:r>
-      <w:proofErr w:type="spellStart"/>
-      <w:r>
-        <w:rPr>
-          <w:lang w:val="en-US"/>
-        </w:rPr>
-        <w:t>strlen</w:t>
-      </w:r>
-      <w:proofErr w:type="spellEnd"/>
-      <w:r>
-        <w:rPr>
-          <w:lang w:val="en-US"/>
-        </w:rPr>
-        <w:t>(data</w:t>
-      </w:r>
+        <w:t xml:space="preserve">    if (data) {</w:t>
+      </w:r>
+    </w:p>
+    <w:p>
+      <w:pPr>
+        <w:spacing w:after="0" w:line="360" w:lineRule="auto"/>
+        <w:ind w:firstLineChars="322" w:firstLine="708"/>
+        <w:rPr>
+          <w:lang w:val="en-US"/>
+        </w:rPr>
+      </w:pPr>
+      <w:r>
+        <w:rPr>
+          <w:lang w:val="en-US"/>
+        </w:rPr>
+        <w:t xml:space="preserve">        </w:t>
+      </w:r>
+      <w:proofErr w:type="spellStart"/>
+      <w:r>
+        <w:rPr>
+          <w:lang w:val="en-US"/>
+        </w:rPr>
+        <w:t>cout</w:t>
+      </w:r>
+      <w:proofErr w:type="spellEnd"/>
+      <w:r>
+        <w:rPr>
+          <w:lang w:val="en-US"/>
+        </w:rPr>
+        <w:t xml:space="preserve"> &lt;&lt; "String: " &lt;&lt; data &lt;&lt; </w:t>
+      </w:r>
+      <w:proofErr w:type="spellStart"/>
       <w:proofErr w:type="gramStart"/>
       <w:r>
         <w:rPr>
           <w:lang w:val="en-US"/>
         </w:rPr>
-        <w:t>);</w:t>
+        <w:t>endl</w:t>
+      </w:r>
+      <w:proofErr w:type="spellEnd"/>
+      <w:r>
+        <w:rPr>
+          <w:lang w:val="en-US"/>
+        </w:rPr>
+        <w:t>;</w:t>
       </w:r>
       <w:proofErr w:type="gramEnd"/>
     </w:p>
@@ -3312,36 +4220,51 @@
         <w:rPr>
           <w:lang w:val="en-US"/>
         </w:rPr>
-        <w:t xml:space="preserve">    if (length % 3 == 0) {</w:t>
-      </w:r>
-    </w:p>
-    <w:p>
-      <w:pPr>
-        <w:spacing w:after="0" w:line="360" w:lineRule="auto"/>
-        <w:ind w:firstLineChars="322" w:firstLine="708"/>
-        <w:rPr>
-          <w:lang w:val="en-US"/>
-        </w:rPr>
-      </w:pPr>
-      <w:r>
-        <w:rPr>
-          <w:lang w:val="en-US"/>
-        </w:rPr>
-        <w:t xml:space="preserve">        char* </w:t>
-      </w:r>
-      <w:proofErr w:type="spellStart"/>
-      <w:r>
-        <w:rPr>
-          <w:lang w:val="en-US"/>
-        </w:rPr>
-        <w:t>newData</w:t>
-      </w:r>
-      <w:proofErr w:type="spellEnd"/>
-      <w:r>
-        <w:rPr>
-          <w:lang w:val="en-US"/>
-        </w:rPr>
-        <w:t xml:space="preserve"> = </w:t>
+        <w:t xml:space="preserve">    }</w:t>
+      </w:r>
+    </w:p>
+    <w:p>
+      <w:pPr>
+        <w:spacing w:after="0" w:line="360" w:lineRule="auto"/>
+        <w:ind w:firstLineChars="322" w:firstLine="708"/>
+        <w:rPr>
+          <w:lang w:val="en-US"/>
+        </w:rPr>
+      </w:pPr>
+      <w:r>
+        <w:rPr>
+          <w:lang w:val="en-US"/>
+        </w:rPr>
+        <w:t xml:space="preserve">    else {</w:t>
+      </w:r>
+    </w:p>
+    <w:p>
+      <w:pPr>
+        <w:spacing w:after="0" w:line="360" w:lineRule="auto"/>
+        <w:ind w:firstLineChars="322" w:firstLine="708"/>
+        <w:rPr>
+          <w:lang w:val="en-US"/>
+        </w:rPr>
+      </w:pPr>
+      <w:r>
+        <w:rPr>
+          <w:lang w:val="en-US"/>
+        </w:rPr>
+        <w:t xml:space="preserve">        </w:t>
+      </w:r>
+      <w:proofErr w:type="spellStart"/>
+      <w:r>
+        <w:rPr>
+          <w:lang w:val="en-US"/>
+        </w:rPr>
+        <w:t>cout</w:t>
+      </w:r>
+      <w:proofErr w:type="spellEnd"/>
+      <w:r>
+        <w:rPr>
+          <w:lang w:val="en-US"/>
+        </w:rPr>
+        <w:t xml:space="preserve"> &lt;&lt; "String is empty." &lt;&lt; </w:t>
       </w:r>
       <w:proofErr w:type="spellStart"/>
       <w:proofErr w:type="gramStart"/>
@@ -3349,7 +4272,7 @@
         <w:rPr>
           <w:lang w:val="en-US"/>
         </w:rPr>
-        <w:t>nullptr</w:t>
+        <w:t>endl</w:t>
       </w:r>
       <w:proofErr w:type="spellEnd"/>
       <w:r>
@@ -3359,974 +4282,6 @@
         <w:t>;</w:t>
       </w:r>
       <w:proofErr w:type="gramEnd"/>
-    </w:p>
-    <w:p>
-      <w:pPr>
-        <w:spacing w:after="0" w:line="360" w:lineRule="auto"/>
-        <w:ind w:firstLineChars="322" w:firstLine="708"/>
-        <w:rPr>
-          <w:lang w:val="en-US"/>
-        </w:rPr>
-      </w:pPr>
-      <w:r>
-        <w:rPr>
-          <w:lang w:val="en-US"/>
-        </w:rPr>
-        <w:t xml:space="preserve">        int </w:t>
-      </w:r>
-      <w:proofErr w:type="spellStart"/>
-      <w:r>
-        <w:rPr>
-          <w:lang w:val="en-US"/>
-        </w:rPr>
-        <w:t>letterCounter</w:t>
-      </w:r>
-      <w:proofErr w:type="spellEnd"/>
-      <w:r>
-        <w:rPr>
-          <w:lang w:val="en-US"/>
-        </w:rPr>
-        <w:t xml:space="preserve"> = </w:t>
-      </w:r>
-      <w:proofErr w:type="gramStart"/>
-      <w:r>
-        <w:rPr>
-          <w:lang w:val="en-US"/>
-        </w:rPr>
-        <w:t>0;</w:t>
-      </w:r>
-      <w:proofErr w:type="gramEnd"/>
-    </w:p>
-    <w:p>
-      <w:pPr>
-        <w:spacing w:after="0" w:line="360" w:lineRule="auto"/>
-        <w:ind w:firstLineChars="322" w:firstLine="708"/>
-        <w:rPr>
-          <w:lang w:val="en-US"/>
-        </w:rPr>
-      </w:pPr>
-    </w:p>
-    <w:p>
-      <w:pPr>
-        <w:spacing w:after="0" w:line="360" w:lineRule="auto"/>
-        <w:ind w:firstLineChars="322" w:firstLine="708"/>
-        <w:rPr>
-          <w:lang w:val="en-US"/>
-        </w:rPr>
-      </w:pPr>
-      <w:r>
-        <w:rPr>
-          <w:lang w:val="en-US"/>
-        </w:rPr>
-        <w:t xml:space="preserve">        for (</w:t>
-      </w:r>
-      <w:proofErr w:type="spellStart"/>
-      <w:r>
-        <w:rPr>
-          <w:lang w:val="en-US"/>
-        </w:rPr>
-        <w:t>size_t</w:t>
-      </w:r>
-      <w:proofErr w:type="spellEnd"/>
-      <w:r>
-        <w:rPr>
-          <w:lang w:val="en-US"/>
-        </w:rPr>
-        <w:t xml:space="preserve"> </w:t>
-      </w:r>
-      <w:proofErr w:type="spellStart"/>
-      <w:r>
-        <w:rPr>
-          <w:lang w:val="en-US"/>
-        </w:rPr>
-        <w:t>i</w:t>
-      </w:r>
-      <w:proofErr w:type="spellEnd"/>
-      <w:r>
-        <w:rPr>
-          <w:lang w:val="en-US"/>
-        </w:rPr>
-        <w:t xml:space="preserve"> = 0; </w:t>
-      </w:r>
-      <w:proofErr w:type="spellStart"/>
-      <w:r>
-        <w:rPr>
-          <w:lang w:val="en-US"/>
-        </w:rPr>
-        <w:t>i</w:t>
-      </w:r>
-      <w:proofErr w:type="spellEnd"/>
-      <w:r>
-        <w:rPr>
-          <w:lang w:val="en-US"/>
-        </w:rPr>
-        <w:t xml:space="preserve"> &lt; length; </w:t>
-      </w:r>
-      <w:proofErr w:type="spellStart"/>
-      <w:r>
-        <w:rPr>
-          <w:lang w:val="en-US"/>
-        </w:rPr>
-        <w:t>i</w:t>
-      </w:r>
-      <w:proofErr w:type="spellEnd"/>
-      <w:r>
-        <w:rPr>
-          <w:lang w:val="en-US"/>
-        </w:rPr>
-        <w:t>++) {</w:t>
-      </w:r>
-    </w:p>
-    <w:p>
-      <w:pPr>
-        <w:spacing w:after="0" w:line="360" w:lineRule="auto"/>
-        <w:ind w:firstLineChars="322" w:firstLine="708"/>
-        <w:rPr>
-          <w:lang w:val="en-US"/>
-        </w:rPr>
-      </w:pPr>
-      <w:r>
-        <w:rPr>
-          <w:lang w:val="en-US"/>
-        </w:rPr>
-        <w:t xml:space="preserve">            if </w:t>
-      </w:r>
-      <w:proofErr w:type="gramStart"/>
-      <w:r>
-        <w:rPr>
-          <w:lang w:val="en-US"/>
-        </w:rPr>
-        <w:t>(!</w:t>
-      </w:r>
-      <w:proofErr w:type="spellStart"/>
-      <w:r>
-        <w:rPr>
-          <w:lang w:val="en-US"/>
-        </w:rPr>
-        <w:t>isdigit</w:t>
-      </w:r>
-      <w:proofErr w:type="spellEnd"/>
-      <w:proofErr w:type="gramEnd"/>
-      <w:r>
-        <w:rPr>
-          <w:lang w:val="en-US"/>
-        </w:rPr>
-        <w:t>(data[</w:t>
-      </w:r>
-      <w:proofErr w:type="spellStart"/>
-      <w:r>
-        <w:rPr>
-          <w:lang w:val="en-US"/>
-        </w:rPr>
-        <w:t>i</w:t>
-      </w:r>
-      <w:proofErr w:type="spellEnd"/>
-      <w:r>
-        <w:rPr>
-          <w:lang w:val="en-US"/>
-        </w:rPr>
-        <w:t>]) || (</w:t>
-      </w:r>
-      <w:proofErr w:type="spellStart"/>
-      <w:r>
-        <w:rPr>
-          <w:lang w:val="en-US"/>
-        </w:rPr>
-        <w:t>isdigit</w:t>
-      </w:r>
-      <w:proofErr w:type="spellEnd"/>
-      <w:r>
-        <w:rPr>
-          <w:lang w:val="en-US"/>
-        </w:rPr>
-        <w:t>(data[</w:t>
-      </w:r>
-      <w:proofErr w:type="spellStart"/>
-      <w:r>
-        <w:rPr>
-          <w:lang w:val="en-US"/>
-        </w:rPr>
-        <w:t>i</w:t>
-      </w:r>
-      <w:proofErr w:type="spellEnd"/>
-      <w:r>
-        <w:rPr>
-          <w:lang w:val="en-US"/>
-        </w:rPr>
-        <w:t>]) &amp;&amp; data[</w:t>
-      </w:r>
-      <w:proofErr w:type="spellStart"/>
-      <w:r>
-        <w:rPr>
-          <w:lang w:val="en-US"/>
-        </w:rPr>
-        <w:t>i</w:t>
-      </w:r>
-      <w:proofErr w:type="spellEnd"/>
-      <w:r>
-        <w:rPr>
-          <w:lang w:val="en-US"/>
-        </w:rPr>
-        <w:t>] % 3 != 0)) {</w:t>
-      </w:r>
-    </w:p>
-    <w:p>
-      <w:pPr>
-        <w:spacing w:after="0" w:line="360" w:lineRule="auto"/>
-        <w:ind w:firstLineChars="322" w:firstLine="708"/>
-        <w:rPr>
-          <w:lang w:val="en-US"/>
-        </w:rPr>
-      </w:pPr>
-      <w:r>
-        <w:rPr>
-          <w:lang w:val="en-US"/>
-        </w:rPr>
-        <w:t xml:space="preserve">                </w:t>
-      </w:r>
-      <w:proofErr w:type="spellStart"/>
-      <w:r>
-        <w:rPr>
-          <w:lang w:val="en-US"/>
-        </w:rPr>
-        <w:t>letterCounter</w:t>
-      </w:r>
-      <w:proofErr w:type="spellEnd"/>
-      <w:r>
-        <w:rPr>
-          <w:lang w:val="en-US"/>
-        </w:rPr>
-        <w:t>+</w:t>
-      </w:r>
-      <w:proofErr w:type="gramStart"/>
-      <w:r>
-        <w:rPr>
-          <w:lang w:val="en-US"/>
-        </w:rPr>
-        <w:t>+;</w:t>
-      </w:r>
-      <w:proofErr w:type="gramEnd"/>
-    </w:p>
-    <w:p>
-      <w:pPr>
-        <w:spacing w:after="0" w:line="360" w:lineRule="auto"/>
-        <w:ind w:firstLineChars="322" w:firstLine="708"/>
-        <w:rPr>
-          <w:lang w:val="en-US"/>
-        </w:rPr>
-      </w:pPr>
-      <w:r>
-        <w:rPr>
-          <w:lang w:val="en-US"/>
-        </w:rPr>
-        <w:t xml:space="preserve">            }</w:t>
-      </w:r>
-    </w:p>
-    <w:p>
-      <w:pPr>
-        <w:spacing w:after="0" w:line="360" w:lineRule="auto"/>
-        <w:ind w:firstLineChars="322" w:firstLine="708"/>
-        <w:rPr>
-          <w:lang w:val="en-US"/>
-        </w:rPr>
-      </w:pPr>
-      <w:r>
-        <w:rPr>
-          <w:lang w:val="en-US"/>
-        </w:rPr>
-        <w:t xml:space="preserve">        }</w:t>
-      </w:r>
-    </w:p>
-    <w:p>
-      <w:pPr>
-        <w:spacing w:after="0" w:line="360" w:lineRule="auto"/>
-        <w:ind w:firstLineChars="322" w:firstLine="708"/>
-        <w:rPr>
-          <w:lang w:val="en-US"/>
-        </w:rPr>
-      </w:pPr>
-    </w:p>
-    <w:p>
-      <w:pPr>
-        <w:spacing w:after="0" w:line="360" w:lineRule="auto"/>
-        <w:ind w:firstLineChars="322" w:firstLine="708"/>
-        <w:rPr>
-          <w:lang w:val="en-US"/>
-        </w:rPr>
-      </w:pPr>
-      <w:r>
-        <w:rPr>
-          <w:lang w:val="en-US"/>
-        </w:rPr>
-        <w:t xml:space="preserve">        </w:t>
-      </w:r>
-      <w:proofErr w:type="spellStart"/>
-      <w:r>
-        <w:rPr>
-          <w:lang w:val="en-US"/>
-        </w:rPr>
-        <w:t>newData</w:t>
-      </w:r>
-      <w:proofErr w:type="spellEnd"/>
-      <w:r>
-        <w:rPr>
-          <w:lang w:val="en-US"/>
-        </w:rPr>
-        <w:t xml:space="preserve"> = new </w:t>
-      </w:r>
-      <w:proofErr w:type="gramStart"/>
-      <w:r>
-        <w:rPr>
-          <w:lang w:val="en-US"/>
-        </w:rPr>
-        <w:t>char[</w:t>
-      </w:r>
-      <w:proofErr w:type="spellStart"/>
-      <w:proofErr w:type="gramEnd"/>
-      <w:r>
-        <w:rPr>
-          <w:lang w:val="en-US"/>
-        </w:rPr>
-        <w:t>letterCounter</w:t>
-      </w:r>
-      <w:proofErr w:type="spellEnd"/>
-      <w:r>
-        <w:rPr>
-          <w:lang w:val="en-US"/>
-        </w:rPr>
-        <w:t xml:space="preserve"> + 1];</w:t>
-      </w:r>
-    </w:p>
-    <w:p>
-      <w:pPr>
-        <w:spacing w:after="0" w:line="360" w:lineRule="auto"/>
-        <w:ind w:firstLineChars="322" w:firstLine="708"/>
-        <w:rPr>
-          <w:lang w:val="en-US"/>
-        </w:rPr>
-      </w:pPr>
-      <w:r>
-        <w:rPr>
-          <w:lang w:val="en-US"/>
-        </w:rPr>
-        <w:t xml:space="preserve">        </w:t>
-      </w:r>
-      <w:proofErr w:type="spellStart"/>
-      <w:r>
-        <w:rPr>
-          <w:lang w:val="en-US"/>
-        </w:rPr>
-        <w:t>newData</w:t>
-      </w:r>
-      <w:proofErr w:type="spellEnd"/>
-      <w:r>
-        <w:rPr>
-          <w:lang w:val="en-US"/>
-        </w:rPr>
-        <w:t>[</w:t>
-      </w:r>
-      <w:proofErr w:type="spellStart"/>
-      <w:r>
-        <w:rPr>
-          <w:lang w:val="en-US"/>
-        </w:rPr>
-        <w:t>letterCounter</w:t>
-      </w:r>
-      <w:proofErr w:type="spellEnd"/>
-      <w:r>
-        <w:rPr>
-          <w:lang w:val="en-US"/>
-        </w:rPr>
-        <w:t>] = '\0</w:t>
-      </w:r>
-      <w:proofErr w:type="gramStart"/>
-      <w:r>
-        <w:rPr>
-          <w:lang w:val="en-US"/>
-        </w:rPr>
-        <w:t>';</w:t>
-      </w:r>
-      <w:proofErr w:type="gramEnd"/>
-    </w:p>
-    <w:p>
-      <w:pPr>
-        <w:spacing w:after="0" w:line="360" w:lineRule="auto"/>
-        <w:ind w:firstLineChars="322" w:firstLine="708"/>
-        <w:rPr>
-          <w:lang w:val="en-US"/>
-        </w:rPr>
-      </w:pPr>
-    </w:p>
-    <w:p>
-      <w:pPr>
-        <w:spacing w:after="0" w:line="360" w:lineRule="auto"/>
-        <w:ind w:firstLineChars="322" w:firstLine="708"/>
-        <w:rPr>
-          <w:lang w:val="en-US"/>
-        </w:rPr>
-      </w:pPr>
-      <w:r>
-        <w:rPr>
-          <w:lang w:val="en-US"/>
-        </w:rPr>
-        <w:t xml:space="preserve">        for (</w:t>
-      </w:r>
-      <w:proofErr w:type="spellStart"/>
-      <w:r>
-        <w:rPr>
-          <w:lang w:val="en-US"/>
-        </w:rPr>
-        <w:t>size_t</w:t>
-      </w:r>
-      <w:proofErr w:type="spellEnd"/>
-      <w:r>
-        <w:rPr>
-          <w:lang w:val="en-US"/>
-        </w:rPr>
-        <w:t xml:space="preserve"> </w:t>
-      </w:r>
-      <w:proofErr w:type="spellStart"/>
-      <w:r>
-        <w:rPr>
-          <w:lang w:val="en-US"/>
-        </w:rPr>
-        <w:t>i</w:t>
-      </w:r>
-      <w:proofErr w:type="spellEnd"/>
-      <w:r>
-        <w:rPr>
-          <w:lang w:val="en-US"/>
-        </w:rPr>
-        <w:t xml:space="preserve"> = 0, j = 0; </w:t>
-      </w:r>
-      <w:proofErr w:type="spellStart"/>
-      <w:r>
-        <w:rPr>
-          <w:lang w:val="en-US"/>
-        </w:rPr>
-        <w:t>i</w:t>
-      </w:r>
-      <w:proofErr w:type="spellEnd"/>
-      <w:r>
-        <w:rPr>
-          <w:lang w:val="en-US"/>
-        </w:rPr>
-        <w:t xml:space="preserve"> &lt; length; </w:t>
-      </w:r>
-      <w:proofErr w:type="spellStart"/>
-      <w:r>
-        <w:rPr>
-          <w:lang w:val="en-US"/>
-        </w:rPr>
-        <w:t>i</w:t>
-      </w:r>
-      <w:proofErr w:type="spellEnd"/>
-      <w:r>
-        <w:rPr>
-          <w:lang w:val="en-US"/>
-        </w:rPr>
-        <w:t>++) {</w:t>
-      </w:r>
-    </w:p>
-    <w:p>
-      <w:pPr>
-        <w:spacing w:after="0" w:line="360" w:lineRule="auto"/>
-        <w:ind w:firstLineChars="322" w:firstLine="708"/>
-        <w:rPr>
-          <w:lang w:val="en-US"/>
-        </w:rPr>
-      </w:pPr>
-      <w:r>
-        <w:rPr>
-          <w:lang w:val="en-US"/>
-        </w:rPr>
-        <w:t xml:space="preserve">            if </w:t>
-      </w:r>
-      <w:proofErr w:type="gramStart"/>
-      <w:r>
-        <w:rPr>
-          <w:lang w:val="en-US"/>
-        </w:rPr>
-        <w:t>(!</w:t>
-      </w:r>
-      <w:proofErr w:type="spellStart"/>
-      <w:r>
-        <w:rPr>
-          <w:lang w:val="en-US"/>
-        </w:rPr>
-        <w:t>isdigit</w:t>
-      </w:r>
-      <w:proofErr w:type="spellEnd"/>
-      <w:proofErr w:type="gramEnd"/>
-      <w:r>
-        <w:rPr>
-          <w:lang w:val="en-US"/>
-        </w:rPr>
-        <w:t>(data[</w:t>
-      </w:r>
-      <w:proofErr w:type="spellStart"/>
-      <w:r>
-        <w:rPr>
-          <w:lang w:val="en-US"/>
-        </w:rPr>
-        <w:t>i</w:t>
-      </w:r>
-      <w:proofErr w:type="spellEnd"/>
-      <w:r>
-        <w:rPr>
-          <w:lang w:val="en-US"/>
-        </w:rPr>
-        <w:t>]) || (</w:t>
-      </w:r>
-      <w:proofErr w:type="spellStart"/>
-      <w:r>
-        <w:rPr>
-          <w:lang w:val="en-US"/>
-        </w:rPr>
-        <w:t>isdigit</w:t>
-      </w:r>
-      <w:proofErr w:type="spellEnd"/>
-      <w:r>
-        <w:rPr>
-          <w:lang w:val="en-US"/>
-        </w:rPr>
-        <w:t>(data[</w:t>
-      </w:r>
-      <w:proofErr w:type="spellStart"/>
-      <w:r>
-        <w:rPr>
-          <w:lang w:val="en-US"/>
-        </w:rPr>
-        <w:t>i</w:t>
-      </w:r>
-      <w:proofErr w:type="spellEnd"/>
-      <w:r>
-        <w:rPr>
-          <w:lang w:val="en-US"/>
-        </w:rPr>
-        <w:t>]) &amp;&amp; data[</w:t>
-      </w:r>
-      <w:proofErr w:type="spellStart"/>
-      <w:r>
-        <w:rPr>
-          <w:lang w:val="en-US"/>
-        </w:rPr>
-        <w:t>i</w:t>
-      </w:r>
-      <w:proofErr w:type="spellEnd"/>
-      <w:r>
-        <w:rPr>
-          <w:lang w:val="en-US"/>
-        </w:rPr>
-        <w:t>] % 3 != 0)) {</w:t>
-      </w:r>
-    </w:p>
-    <w:p>
-      <w:pPr>
-        <w:spacing w:after="0" w:line="360" w:lineRule="auto"/>
-        <w:ind w:firstLineChars="322" w:firstLine="708"/>
-        <w:rPr>
-          <w:lang w:val="en-US"/>
-        </w:rPr>
-      </w:pPr>
-      <w:r>
-        <w:rPr>
-          <w:lang w:val="en-US"/>
-        </w:rPr>
-        <w:t xml:space="preserve">                </w:t>
-      </w:r>
-      <w:proofErr w:type="spellStart"/>
-      <w:r>
-        <w:rPr>
-          <w:lang w:val="en-US"/>
-        </w:rPr>
-        <w:t>newData</w:t>
-      </w:r>
-      <w:proofErr w:type="spellEnd"/>
-      <w:r>
-        <w:rPr>
-          <w:lang w:val="en-US"/>
-        </w:rPr>
-        <w:t>[j] = data[</w:t>
-      </w:r>
-      <w:proofErr w:type="spellStart"/>
-      <w:r>
-        <w:rPr>
-          <w:lang w:val="en-US"/>
-        </w:rPr>
-        <w:t>i</w:t>
-      </w:r>
-      <w:proofErr w:type="spellEnd"/>
-      <w:proofErr w:type="gramStart"/>
-      <w:r>
-        <w:rPr>
-          <w:lang w:val="en-US"/>
-        </w:rPr>
-        <w:t>];</w:t>
-      </w:r>
-      <w:proofErr w:type="gramEnd"/>
-    </w:p>
-    <w:p>
-      <w:pPr>
-        <w:spacing w:after="0" w:line="360" w:lineRule="auto"/>
-        <w:ind w:firstLineChars="322" w:firstLine="708"/>
-        <w:rPr>
-          <w:lang w:val="en-US"/>
-        </w:rPr>
-      </w:pPr>
-      <w:r>
-        <w:rPr>
-          <w:lang w:val="en-US"/>
-        </w:rPr>
-        <w:t xml:space="preserve">                </w:t>
-      </w:r>
-      <w:proofErr w:type="spellStart"/>
-      <w:proofErr w:type="gramStart"/>
-      <w:r>
-        <w:rPr>
-          <w:lang w:val="en-US"/>
-        </w:rPr>
-        <w:t>j++</w:t>
-      </w:r>
-      <w:proofErr w:type="spellEnd"/>
-      <w:r>
-        <w:rPr>
-          <w:lang w:val="en-US"/>
-        </w:rPr>
-        <w:t>;</w:t>
-      </w:r>
-      <w:proofErr w:type="gramEnd"/>
-    </w:p>
-    <w:p>
-      <w:pPr>
-        <w:spacing w:after="0" w:line="360" w:lineRule="auto"/>
-        <w:ind w:firstLineChars="322" w:firstLine="708"/>
-        <w:rPr>
-          <w:lang w:val="en-US"/>
-        </w:rPr>
-      </w:pPr>
-      <w:r>
-        <w:rPr>
-          <w:lang w:val="en-US"/>
-        </w:rPr>
-        <w:t xml:space="preserve">            }</w:t>
-      </w:r>
-    </w:p>
-    <w:p>
-      <w:pPr>
-        <w:spacing w:after="0" w:line="360" w:lineRule="auto"/>
-        <w:ind w:firstLineChars="322" w:firstLine="708"/>
-        <w:rPr>
-          <w:lang w:val="en-US"/>
-        </w:rPr>
-      </w:pPr>
-      <w:r>
-        <w:rPr>
-          <w:lang w:val="en-US"/>
-        </w:rPr>
-        <w:t xml:space="preserve">        }</w:t>
-      </w:r>
-    </w:p>
-    <w:p>
-      <w:pPr>
-        <w:spacing w:after="0" w:line="360" w:lineRule="auto"/>
-        <w:ind w:firstLineChars="322" w:firstLine="708"/>
-        <w:rPr>
-          <w:lang w:val="en-US"/>
-        </w:rPr>
-      </w:pPr>
-    </w:p>
-    <w:p>
-      <w:pPr>
-        <w:spacing w:after="0" w:line="360" w:lineRule="auto"/>
-        <w:ind w:firstLineChars="322" w:firstLine="708"/>
-        <w:rPr>
-          <w:lang w:val="en-US"/>
-        </w:rPr>
-      </w:pPr>
-      <w:r>
-        <w:rPr>
-          <w:lang w:val="en-US"/>
-        </w:rPr>
-        <w:t xml:space="preserve">        </w:t>
-      </w:r>
-      <w:proofErr w:type="gramStart"/>
-      <w:r>
-        <w:rPr>
-          <w:lang w:val="en-US"/>
-        </w:rPr>
-        <w:t>delete[</w:t>
-      </w:r>
-      <w:proofErr w:type="gramEnd"/>
-      <w:r>
-        <w:rPr>
-          <w:lang w:val="en-US"/>
-        </w:rPr>
-        <w:t>] data;</w:t>
-      </w:r>
-    </w:p>
-    <w:p>
-      <w:pPr>
-        <w:spacing w:after="0" w:line="360" w:lineRule="auto"/>
-        <w:ind w:firstLineChars="322" w:firstLine="708"/>
-        <w:rPr>
-          <w:lang w:val="en-US"/>
-        </w:rPr>
-      </w:pPr>
-      <w:r>
-        <w:rPr>
-          <w:lang w:val="en-US"/>
-        </w:rPr>
-        <w:t xml:space="preserve">        data = </w:t>
-      </w:r>
-      <w:proofErr w:type="spellStart"/>
-      <w:proofErr w:type="gramStart"/>
-      <w:r>
-        <w:rPr>
-          <w:lang w:val="en-US"/>
-        </w:rPr>
-        <w:t>newData</w:t>
-      </w:r>
-      <w:proofErr w:type="spellEnd"/>
-      <w:r>
-        <w:rPr>
-          <w:lang w:val="en-US"/>
-        </w:rPr>
-        <w:t>;</w:t>
-      </w:r>
-      <w:proofErr w:type="gramEnd"/>
-    </w:p>
-    <w:p>
-      <w:pPr>
-        <w:spacing w:after="0" w:line="360" w:lineRule="auto"/>
-        <w:ind w:firstLineChars="322" w:firstLine="708"/>
-        <w:rPr>
-          <w:lang w:val="en-US"/>
-        </w:rPr>
-      </w:pPr>
-      <w:r>
-        <w:rPr>
-          <w:lang w:val="en-US"/>
-        </w:rPr>
-        <w:t xml:space="preserve">    }</w:t>
-      </w:r>
-    </w:p>
-    <w:p>
-      <w:pPr>
-        <w:spacing w:after="0" w:line="360" w:lineRule="auto"/>
-        <w:ind w:firstLineChars="322" w:firstLine="708"/>
-        <w:rPr>
-          <w:lang w:val="en-US"/>
-        </w:rPr>
-      </w:pPr>
-      <w:r>
-        <w:rPr>
-          <w:lang w:val="en-US"/>
-        </w:rPr>
-        <w:t>}</w:t>
-      </w:r>
-    </w:p>
-    <w:p>
-      <w:pPr>
-        <w:spacing w:after="0" w:line="360" w:lineRule="auto"/>
-        <w:ind w:firstLineChars="322" w:firstLine="708"/>
-        <w:rPr>
-          <w:lang w:val="en-US"/>
-        </w:rPr>
-      </w:pPr>
-    </w:p>
-    <w:p>
-      <w:pPr>
-        <w:spacing w:after="0" w:line="360" w:lineRule="auto"/>
-        <w:ind w:firstLineChars="322" w:firstLine="708"/>
-        <w:rPr>
-          <w:lang w:val="en-US"/>
-        </w:rPr>
-      </w:pPr>
-      <w:r>
-        <w:rPr>
-          <w:lang w:val="en-US"/>
-        </w:rPr>
-        <w:t xml:space="preserve">void </w:t>
-      </w:r>
-      <w:proofErr w:type="spellStart"/>
-      <w:proofErr w:type="gramStart"/>
-      <w:r>
-        <w:rPr>
-          <w:lang w:val="en-US"/>
-        </w:rPr>
-        <w:t>MyString</w:t>
-      </w:r>
-      <w:proofErr w:type="spellEnd"/>
-      <w:r>
-        <w:rPr>
-          <w:lang w:val="en-US"/>
-        </w:rPr>
-        <w:t>::</w:t>
-      </w:r>
-      <w:proofErr w:type="gramEnd"/>
-      <w:r>
-        <w:rPr>
-          <w:lang w:val="en-US"/>
-        </w:rPr>
-        <w:t>print()</w:t>
-      </w:r>
-    </w:p>
-    <w:p>
-      <w:pPr>
-        <w:spacing w:after="0" w:line="360" w:lineRule="auto"/>
-        <w:ind w:firstLineChars="322" w:firstLine="708"/>
-        <w:rPr>
-          <w:lang w:val="en-US"/>
-        </w:rPr>
-      </w:pPr>
-      <w:r>
-        <w:rPr>
-          <w:lang w:val="en-US"/>
-        </w:rPr>
-        <w:t>{</w:t>
-      </w:r>
-    </w:p>
-    <w:p>
-      <w:pPr>
-        <w:spacing w:after="0" w:line="360" w:lineRule="auto"/>
-        <w:ind w:firstLineChars="322" w:firstLine="708"/>
-        <w:rPr>
-          <w:lang w:val="en-US"/>
-        </w:rPr>
-      </w:pPr>
-      <w:r>
-        <w:rPr>
-          <w:lang w:val="en-US"/>
-        </w:rPr>
-        <w:t xml:space="preserve">    if (data) {</w:t>
-      </w:r>
-    </w:p>
-    <w:p>
-      <w:pPr>
-        <w:spacing w:after="0" w:line="360" w:lineRule="auto"/>
-        <w:ind w:firstLineChars="322" w:firstLine="708"/>
-        <w:rPr>
-          <w:lang w:val="en-US"/>
-        </w:rPr>
-      </w:pPr>
-      <w:r>
-        <w:rPr>
-          <w:lang w:val="en-US"/>
-        </w:rPr>
-        <w:t xml:space="preserve">        </w:t>
-      </w:r>
-      <w:proofErr w:type="spellStart"/>
-      <w:r>
-        <w:rPr>
-          <w:lang w:val="en-US"/>
-        </w:rPr>
-        <w:t>cout</w:t>
-      </w:r>
-      <w:proofErr w:type="spellEnd"/>
-      <w:r>
-        <w:rPr>
-          <w:lang w:val="en-US"/>
-        </w:rPr>
-        <w:t xml:space="preserve"> &lt;&lt; "String: " &lt;&lt; data &lt;&lt; </w:t>
-      </w:r>
-      <w:proofErr w:type="spellStart"/>
-      <w:proofErr w:type="gramStart"/>
-      <w:r>
-        <w:rPr>
-          <w:lang w:val="en-US"/>
-        </w:rPr>
-        <w:t>endl</w:t>
-      </w:r>
-      <w:proofErr w:type="spellEnd"/>
-      <w:r>
-        <w:rPr>
-          <w:lang w:val="en-US"/>
-        </w:rPr>
-        <w:t>;</w:t>
-      </w:r>
-      <w:proofErr w:type="gramEnd"/>
-    </w:p>
-    <w:p>
-      <w:pPr>
-        <w:spacing w:after="0" w:line="360" w:lineRule="auto"/>
-        <w:ind w:firstLineChars="322" w:firstLine="708"/>
-        <w:rPr>
-          <w:lang w:val="en-US"/>
-        </w:rPr>
-      </w:pPr>
-      <w:r>
-        <w:rPr>
-          <w:lang w:val="en-US"/>
-        </w:rPr>
-        <w:t xml:space="preserve">    }</w:t>
-      </w:r>
-    </w:p>
-    <w:p>
-      <w:pPr>
-        <w:spacing w:after="0" w:line="360" w:lineRule="auto"/>
-        <w:ind w:firstLineChars="322" w:firstLine="708"/>
-        <w:rPr>
-          <w:lang w:val="en-US"/>
-        </w:rPr>
-      </w:pPr>
-      <w:r>
-        <w:rPr>
-          <w:lang w:val="en-US"/>
-        </w:rPr>
-        <w:t xml:space="preserve">    else {</w:t>
-      </w:r>
-    </w:p>
-    <w:p>
-      <w:pPr>
-        <w:spacing w:after="0" w:line="360" w:lineRule="auto"/>
-        <w:ind w:firstLineChars="322" w:firstLine="708"/>
-        <w:rPr>
-          <w:lang w:val="en-US"/>
-        </w:rPr>
-      </w:pPr>
-      <w:r>
-        <w:rPr>
-          <w:lang w:val="en-US"/>
-        </w:rPr>
-        <w:t xml:space="preserve">        </w:t>
-      </w:r>
-      <w:proofErr w:type="spellStart"/>
-      <w:r>
-        <w:rPr>
-          <w:lang w:val="en-US"/>
-        </w:rPr>
-        <w:t>cout</w:t>
-      </w:r>
-      <w:proofErr w:type="spellEnd"/>
-      <w:r>
-        <w:rPr>
-          <w:lang w:val="en-US"/>
-        </w:rPr>
-        <w:t xml:space="preserve"> &lt;&lt; "String is empty." </w:t>
-      </w:r>
-      <w:proofErr w:type="gramStart"/>
-      <w:r>
-        <w:rPr>
-          <w:lang w:val="en-US"/>
-        </w:rPr>
-        <w:t xml:space="preserve">&lt;&lt; </w:t>
-      </w:r>
-      <w:proofErr w:type="spellStart"/>
-      <w:r>
-        <w:rPr>
-          <w:lang w:val="en-US"/>
-        </w:rPr>
-        <w:t>endl</w:t>
-      </w:r>
-      <w:proofErr w:type="spellEnd"/>
-      <w:proofErr w:type="gramEnd"/>
-      <w:r>
-        <w:rPr>
-          <w:lang w:val="en-US"/>
-        </w:rPr>
-        <w:t>;</w:t>
-      </w:r>
     </w:p>
     <w:p>
       <w:pPr>
@@ -4352,6 +4307,7 @@
           <w:color w:val="000000"/>
           <w:sz w:val="19"/>
           <w:szCs w:val="19"/>
+          <w:lang w:val="en-US"/>
         </w:rPr>
       </w:pPr>
       <w:r>
@@ -4360,6 +4316,7 @@
           <w:color w:val="000000"/>
           <w:sz w:val="19"/>
           <w:szCs w:val="19"/>
+          <w:lang w:val="en-US"/>
         </w:rPr>
         <w:t>}</w:t>
       </w:r>
@@ -4373,6 +4330,7 @@
           <w:color w:val="000000"/>
           <w:sz w:val="19"/>
           <w:szCs w:val="19"/>
+          <w:lang w:val="en-US"/>
         </w:rPr>
       </w:pPr>
     </w:p>
@@ -4385,6 +4343,7 @@
           <w:color w:val="000000"/>
           <w:sz w:val="19"/>
           <w:szCs w:val="19"/>
+          <w:lang w:val="en-US"/>
         </w:rPr>
       </w:pPr>
     </w:p>
@@ -4432,16 +4391,7 @@
           <w:szCs w:val="28"/>
           <w:lang w:val="en-US"/>
         </w:rPr>
-        <w:t xml:space="preserve"> Main</w:t>
-      </w:r>
-      <w:r>
-        <w:rPr>
-          <w:rFonts w:ascii="Times New Roman" w:hAnsi="Times New Roman" w:cs="Times New Roman"/>
-          <w:sz w:val="28"/>
-          <w:szCs w:val="28"/>
-          <w:lang w:val="en-US"/>
-        </w:rPr>
-        <w:t>.cpp:</w:t>
+        <w:t xml:space="preserve"> Main.cpp:</w:t>
       </w:r>
     </w:p>
     <w:p>
@@ -4656,9 +4606,6 @@
       <w:pPr>
         <w:spacing w:after="0" w:line="360" w:lineRule="auto"/>
         <w:ind w:firstLineChars="322" w:firstLine="708"/>
-        <w:rPr>
-          <w:lang w:val="en-US"/>
-        </w:rPr>
       </w:pPr>
       <w:r>
         <w:rPr>
@@ -4671,71 +4618,41 @@
         <w:rPr>
           <w:lang w:val="en-US"/>
         </w:rPr>
-        <w:t>str1.set(</w:t>
+        <w:t>str</w:t>
+      </w:r>
+      <w:r>
+        <w:t>1.</w:t>
+      </w:r>
+      <w:r>
+        <w:rPr>
+          <w:lang w:val="en-US"/>
+        </w:rPr>
+        <w:t>set</w:t>
+      </w:r>
+      <w:r>
+        <w:t>(</w:t>
       </w:r>
       <w:proofErr w:type="gramEnd"/>
       <w:r>
-        <w:rPr>
-          <w:lang w:val="en-US"/>
-        </w:rPr>
-        <w:t>"</w:t>
-      </w:r>
-      <w:proofErr w:type="spellStart"/>
-      <w:r>
-        <w:rPr>
-          <w:lang w:val="en-US"/>
-        </w:rPr>
-        <w:t>Строка</w:t>
-      </w:r>
-      <w:proofErr w:type="spellEnd"/>
-      <w:r>
-        <w:rPr>
-          <w:lang w:val="en-US"/>
-        </w:rPr>
-        <w:t xml:space="preserve"> </w:t>
-      </w:r>
-      <w:proofErr w:type="spellStart"/>
-      <w:r>
-        <w:rPr>
-          <w:lang w:val="en-US"/>
-        </w:rPr>
-        <w:t>номер</w:t>
-      </w:r>
-      <w:proofErr w:type="spellEnd"/>
-      <w:r>
-        <w:rPr>
-          <w:lang w:val="en-US"/>
-        </w:rPr>
-        <w:t xml:space="preserve"> </w:t>
-      </w:r>
-      <w:proofErr w:type="spellStart"/>
-      <w:r>
-        <w:rPr>
-          <w:lang w:val="en-US"/>
-        </w:rPr>
-        <w:t>один</w:t>
-      </w:r>
-      <w:proofErr w:type="spellEnd"/>
-      <w:r>
-        <w:rPr>
-          <w:lang w:val="en-US"/>
-        </w:rPr>
-        <w:t>");</w:t>
-      </w:r>
-    </w:p>
-    <w:p>
-      <w:pPr>
-        <w:spacing w:after="0" w:line="360" w:lineRule="auto"/>
-        <w:ind w:firstLineChars="322" w:firstLine="708"/>
-        <w:rPr>
-          <w:lang w:val="en-US"/>
-        </w:rPr>
-      </w:pPr>
-      <w:r>
-        <w:rPr>
-          <w:lang w:val="en-US"/>
-        </w:rPr>
-        <w:t xml:space="preserve">    str1.print(</w:t>
+        <w:t>"Строка номер один");</w:t>
+      </w:r>
+    </w:p>
+    <w:p>
+      <w:pPr>
+        <w:spacing w:after="0" w:line="360" w:lineRule="auto"/>
+        <w:ind w:firstLineChars="322" w:firstLine="708"/>
+        <w:rPr>
+          <w:lang w:val="en-US"/>
+        </w:rPr>
+      </w:pPr>
+      <w:r>
+        <w:t xml:space="preserve">    </w:t>
+      </w:r>
+      <w:r>
+        <w:rPr>
+          <w:lang w:val="en-US"/>
+        </w:rPr>
+        <w:t>str1.print(</w:t>
       </w:r>
       <w:proofErr w:type="gramStart"/>
       <w:r>
@@ -4866,9 +4783,6 @@
       <w:pPr>
         <w:spacing w:after="0" w:line="360" w:lineRule="auto"/>
         <w:ind w:firstLineChars="322" w:firstLine="708"/>
-        <w:rPr>
-          <w:lang w:val="en-US"/>
-        </w:rPr>
       </w:pPr>
       <w:r>
         <w:rPr>
@@ -4885,340 +4799,304 @@
       </w:r>
       <w:proofErr w:type="spellEnd"/>
       <w:r>
-        <w:rPr>
-          <w:lang w:val="en-US"/>
-        </w:rPr>
+        <w:t xml:space="preserve"> &lt;&lt; "\</w:t>
+      </w:r>
+      <w:r>
+        <w:rPr>
+          <w:lang w:val="en-US"/>
+        </w:rPr>
+        <w:t>n</w:t>
+      </w:r>
+      <w:r>
+        <w:t xml:space="preserve">Ниже не строка 2, а строка 3 в которую скопировали строку 2" &lt;&lt; </w:t>
+      </w:r>
+      <w:proofErr w:type="spellStart"/>
+      <w:proofErr w:type="gramStart"/>
+      <w:r>
+        <w:rPr>
+          <w:lang w:val="en-US"/>
+        </w:rPr>
+        <w:t>endl</w:t>
+      </w:r>
+      <w:proofErr w:type="spellEnd"/>
+      <w:r>
+        <w:t>;</w:t>
+      </w:r>
+      <w:proofErr w:type="gramEnd"/>
+    </w:p>
+    <w:p>
+      <w:pPr>
+        <w:spacing w:after="0" w:line="360" w:lineRule="auto"/>
+        <w:ind w:firstLineChars="322" w:firstLine="708"/>
+        <w:rPr>
+          <w:lang w:val="en-US"/>
+        </w:rPr>
+      </w:pPr>
+      <w:r>
+        <w:t xml:space="preserve">    </w:t>
+      </w:r>
+      <w:r>
+        <w:rPr>
+          <w:lang w:val="en-US"/>
+        </w:rPr>
+        <w:t>str3.print(</w:t>
+      </w:r>
+      <w:proofErr w:type="gramStart"/>
+      <w:r>
+        <w:rPr>
+          <w:lang w:val="en-US"/>
+        </w:rPr>
+        <w:t>);</w:t>
+      </w:r>
+      <w:proofErr w:type="gramEnd"/>
+    </w:p>
+    <w:p>
+      <w:pPr>
+        <w:spacing w:after="0" w:line="360" w:lineRule="auto"/>
+        <w:ind w:firstLineChars="322" w:firstLine="708"/>
+        <w:rPr>
+          <w:lang w:val="en-US"/>
+        </w:rPr>
+      </w:pPr>
+    </w:p>
+    <w:p>
+      <w:pPr>
+        <w:spacing w:after="0" w:line="360" w:lineRule="auto"/>
+        <w:ind w:firstLineChars="322" w:firstLine="708"/>
+      </w:pPr>
+      <w:r>
+        <w:rPr>
+          <w:lang w:val="en-US"/>
+        </w:rPr>
+        <w:t xml:space="preserve">    </w:t>
+      </w:r>
+      <w:proofErr w:type="spellStart"/>
+      <w:r>
+        <w:rPr>
+          <w:lang w:val="en-US"/>
+        </w:rPr>
+        <w:t>cout</w:t>
+      </w:r>
+      <w:proofErr w:type="spellEnd"/>
+      <w:r>
+        <w:t xml:space="preserve"> &lt;&lt; "\</w:t>
+      </w:r>
+      <w:r>
+        <w:rPr>
+          <w:lang w:val="en-US"/>
+        </w:rPr>
+        <w:t>n</w:t>
+      </w:r>
+      <w:r>
+        <w:t xml:space="preserve">Обновляем по заданию строку 2:" &lt;&lt; </w:t>
+      </w:r>
+      <w:proofErr w:type="spellStart"/>
+      <w:proofErr w:type="gramStart"/>
+      <w:r>
+        <w:rPr>
+          <w:lang w:val="en-US"/>
+        </w:rPr>
+        <w:t>endl</w:t>
+      </w:r>
+      <w:proofErr w:type="spellEnd"/>
+      <w:r>
+        <w:t>;</w:t>
+      </w:r>
+      <w:proofErr w:type="gramEnd"/>
+    </w:p>
+    <w:p>
+      <w:pPr>
+        <w:spacing w:after="0" w:line="360" w:lineRule="auto"/>
+        <w:ind w:firstLineChars="322" w:firstLine="708"/>
+      </w:pPr>
+      <w:r>
+        <w:t xml:space="preserve">    </w:t>
+      </w:r>
+      <w:r>
+        <w:rPr>
+          <w:lang w:val="en-US"/>
+        </w:rPr>
+        <w:t>str</w:t>
+      </w:r>
+      <w:r>
+        <w:t>2.</w:t>
+      </w:r>
+      <w:r>
+        <w:rPr>
+          <w:lang w:val="en-US"/>
+        </w:rPr>
+        <w:t>update</w:t>
+      </w:r>
+      <w:r>
+        <w:t>(</w:t>
+      </w:r>
+      <w:proofErr w:type="gramStart"/>
+      <w:r>
+        <w:t>);</w:t>
+      </w:r>
+      <w:proofErr w:type="gramEnd"/>
+    </w:p>
+    <w:p>
+      <w:pPr>
+        <w:spacing w:after="0" w:line="360" w:lineRule="auto"/>
+        <w:ind w:firstLineChars="322" w:firstLine="708"/>
+      </w:pPr>
+      <w:r>
+        <w:t xml:space="preserve">    </w:t>
+      </w:r>
+      <w:r>
+        <w:rPr>
+          <w:lang w:val="en-US"/>
+        </w:rPr>
+        <w:t>str</w:t>
+      </w:r>
+      <w:r>
+        <w:t>2.</w:t>
+      </w:r>
+      <w:r>
+        <w:rPr>
+          <w:lang w:val="en-US"/>
+        </w:rPr>
+        <w:t>print</w:t>
+      </w:r>
+      <w:r>
+        <w:t>(</w:t>
+      </w:r>
+      <w:proofErr w:type="gramStart"/>
+      <w:r>
+        <w:t>);</w:t>
+      </w:r>
+      <w:proofErr w:type="gramEnd"/>
+    </w:p>
+    <w:p>
+      <w:pPr>
+        <w:spacing w:after="0" w:line="360" w:lineRule="auto"/>
+        <w:ind w:firstLineChars="322" w:firstLine="708"/>
+      </w:pPr>
+    </w:p>
+    <w:p>
+      <w:pPr>
+        <w:spacing w:after="0" w:line="360" w:lineRule="auto"/>
+        <w:ind w:firstLineChars="322" w:firstLine="708"/>
+      </w:pPr>
+      <w:r>
+        <w:t xml:space="preserve">    // Демонстрация деструктора</w:t>
+      </w:r>
+    </w:p>
+    <w:p>
+      <w:pPr>
+        <w:spacing w:after="0" w:line="360" w:lineRule="auto"/>
+        <w:ind w:firstLineChars="322" w:firstLine="708"/>
+      </w:pPr>
+      <w:r>
+        <w:t xml:space="preserve">    {</w:t>
+      </w:r>
+    </w:p>
+    <w:p>
+      <w:pPr>
+        <w:spacing w:after="0" w:line="360" w:lineRule="auto"/>
+        <w:ind w:firstLineChars="322" w:firstLine="708"/>
+      </w:pPr>
+      <w:r>
+        <w:t xml:space="preserve">        </w:t>
+      </w:r>
+      <w:proofErr w:type="spellStart"/>
+      <w:r>
+        <w:rPr>
+          <w:lang w:val="en-US"/>
+        </w:rPr>
+        <w:t>MyString</w:t>
+      </w:r>
+      <w:proofErr w:type="spellEnd"/>
+      <w:r>
         <w:t xml:space="preserve"> </w:t>
       </w:r>
+      <w:r>
+        <w:rPr>
+          <w:lang w:val="en-US"/>
+        </w:rPr>
+        <w:t>str</w:t>
+      </w:r>
+      <w:r>
+        <w:t>4("</w:t>
+      </w:r>
+      <w:r>
+        <w:rPr>
+          <w:lang w:val="en-US"/>
+        </w:rPr>
+        <w:t>Temporary</w:t>
+      </w:r>
+      <w:r>
+        <w:t xml:space="preserve"> </w:t>
+      </w:r>
+      <w:r>
+        <w:rPr>
+          <w:lang w:val="en-US"/>
+        </w:rPr>
+        <w:t>String</w:t>
+      </w:r>
+      <w:r>
+        <w:t>"</w:t>
+      </w:r>
       <w:proofErr w:type="gramStart"/>
       <w:r>
-        <w:rPr>
-          <w:lang w:val="en-US"/>
-        </w:rPr>
-        <w:t>&lt;&lt; "</w:t>
+        <w:t>);</w:t>
       </w:r>
       <w:proofErr w:type="gramEnd"/>
-      <w:r>
-        <w:rPr>
-          <w:lang w:val="en-US"/>
-        </w:rPr>
-        <w:t>\</w:t>
-      </w:r>
-      <w:proofErr w:type="spellStart"/>
-      <w:r>
-        <w:rPr>
-          <w:lang w:val="en-US"/>
-        </w:rPr>
-        <w:t>nНиже</w:t>
-      </w:r>
-      <w:proofErr w:type="spellEnd"/>
-      <w:r>
-        <w:rPr>
-          <w:lang w:val="en-US"/>
-        </w:rPr>
-        <w:t xml:space="preserve"> не строка 2, а строка 3 в которую скопировали строку 2" &lt;&lt; </w:t>
-      </w:r>
-      <w:proofErr w:type="spellStart"/>
-      <w:r>
-        <w:rPr>
-          <w:lang w:val="en-US"/>
-        </w:rPr>
-        <w:t>endl</w:t>
-      </w:r>
-      <w:proofErr w:type="spellEnd"/>
-      <w:r>
-        <w:rPr>
-          <w:lang w:val="en-US"/>
-        </w:rPr>
-        <w:t>;</w:t>
-      </w:r>
-    </w:p>
-    <w:p>
-      <w:pPr>
-        <w:spacing w:after="0" w:line="360" w:lineRule="auto"/>
-        <w:ind w:firstLineChars="322" w:firstLine="708"/>
-        <w:rPr>
-          <w:lang w:val="en-US"/>
-        </w:rPr>
-      </w:pPr>
-      <w:r>
-        <w:rPr>
-          <w:lang w:val="en-US"/>
-        </w:rPr>
-        <w:t xml:space="preserve">    str3.print();</w:t>
-      </w:r>
-    </w:p>
-    <w:p>
-      <w:pPr>
-        <w:spacing w:after="0" w:line="360" w:lineRule="auto"/>
-        <w:ind w:firstLineChars="322" w:firstLine="708"/>
-        <w:rPr>
-          <w:lang w:val="en-US"/>
-        </w:rPr>
-      </w:pPr>
-    </w:p>
-    <w:p>
-      <w:pPr>
-        <w:spacing w:after="0" w:line="360" w:lineRule="auto"/>
-        <w:ind w:firstLineChars="322" w:firstLine="708"/>
-        <w:rPr>
-          <w:lang w:val="en-US"/>
-        </w:rPr>
-      </w:pPr>
-      <w:r>
-        <w:rPr>
-          <w:lang w:val="en-US"/>
-        </w:rPr>
+    </w:p>
+    <w:p>
+      <w:pPr>
+        <w:spacing w:after="0" w:line="360" w:lineRule="auto"/>
+        <w:ind w:firstLineChars="322" w:firstLine="708"/>
+      </w:pPr>
+      <w:r>
+        <w:t xml:space="preserve">    } // </w:t>
+      </w:r>
+      <w:r>
+        <w:rPr>
+          <w:lang w:val="en-US"/>
+        </w:rPr>
+        <w:t>str</w:t>
+      </w:r>
+      <w:r>
+        <w:t>4 выходит из области видимости и вызывается деструктор</w:t>
+      </w:r>
+    </w:p>
+    <w:p>
+      <w:pPr>
+        <w:spacing w:after="0" w:line="360" w:lineRule="auto"/>
+        <w:ind w:firstLineChars="322" w:firstLine="708"/>
+      </w:pPr>
+    </w:p>
+    <w:p>
+      <w:pPr>
+        <w:spacing w:after="0" w:line="360" w:lineRule="auto"/>
+        <w:ind w:firstLineChars="322" w:firstLine="708"/>
+      </w:pPr>
+      <w:r>
         <w:t xml:space="preserve">    </w:t>
       </w:r>
-      <w:proofErr w:type="spellStart"/>
-      <w:r>
-        <w:rPr>
-          <w:lang w:val="en-US"/>
-        </w:rPr>
-        <w:t>cout</w:t>
-      </w:r>
-      <w:proofErr w:type="spellEnd"/>
-      <w:r>
-        <w:rPr>
-          <w:lang w:val="en-US"/>
-        </w:rPr>
+      <w:r>
+        <w:rPr>
+          <w:lang w:val="en-US"/>
+        </w:rPr>
+        <w:t>return</w:t>
+      </w:r>
+      <w:r>
         <w:t xml:space="preserve"> </w:t>
       </w:r>
       <w:proofErr w:type="gramStart"/>
       <w:r>
-        <w:rPr>
-          <w:lang w:val="en-US"/>
-        </w:rPr>
-        <w:t>&lt;&lt; "</w:t>
+        <w:t>0;</w:t>
       </w:r>
       <w:proofErr w:type="gramEnd"/>
-      <w:r>
-        <w:rPr>
-          <w:lang w:val="en-US"/>
-        </w:rPr>
-        <w:t>\</w:t>
-      </w:r>
-      <w:proofErr w:type="spellStart"/>
-      <w:r>
-        <w:rPr>
-          <w:lang w:val="en-US"/>
-        </w:rPr>
-        <w:t>nОбновляем</w:t>
-      </w:r>
-      <w:proofErr w:type="spellEnd"/>
-      <w:r>
-        <w:rPr>
-          <w:lang w:val="en-US"/>
-        </w:rPr>
-        <w:t xml:space="preserve"> по заданию строку 2:" &lt;&lt; </w:t>
-      </w:r>
-      <w:proofErr w:type="spellStart"/>
-      <w:r>
-        <w:rPr>
-          <w:lang w:val="en-US"/>
-        </w:rPr>
-        <w:t>endl</w:t>
-      </w:r>
-      <w:proofErr w:type="spellEnd"/>
-      <w:r>
-        <w:rPr>
-          <w:lang w:val="en-US"/>
-        </w:rPr>
-        <w:t>;</w:t>
-      </w:r>
-    </w:p>
-    <w:p>
-      <w:pPr>
-        <w:spacing w:after="0" w:line="360" w:lineRule="auto"/>
-        <w:ind w:firstLineChars="322" w:firstLine="708"/>
-        <w:rPr>
-          <w:lang w:val="en-US"/>
-        </w:rPr>
-      </w:pPr>
-      <w:r>
-        <w:rPr>
-          <w:lang w:val="en-US"/>
-        </w:rPr>
-        <w:t xml:space="preserve">    str2.update();</w:t>
-      </w:r>
-    </w:p>
-    <w:p>
-      <w:pPr>
-        <w:spacing w:after="0" w:line="360" w:lineRule="auto"/>
-        <w:ind w:firstLineChars="322" w:firstLine="708"/>
-        <w:rPr>
-          <w:lang w:val="en-US"/>
-        </w:rPr>
-      </w:pPr>
-      <w:r>
-        <w:rPr>
-          <w:lang w:val="en-US"/>
-        </w:rPr>
-        <w:t xml:space="preserve">    str2.print();</w:t>
-      </w:r>
-    </w:p>
-    <w:p>
-      <w:pPr>
-        <w:spacing w:after="0" w:line="360" w:lineRule="auto"/>
-        <w:ind w:firstLineChars="322" w:firstLine="708"/>
-        <w:rPr>
-          <w:lang w:val="en-US"/>
-        </w:rPr>
-      </w:pPr>
-    </w:p>
-    <w:p>
-      <w:pPr>
-        <w:spacing w:after="0" w:line="360" w:lineRule="auto"/>
-        <w:ind w:firstLineChars="322" w:firstLine="708"/>
-        <w:rPr>
-          <w:lang w:val="en-US"/>
-        </w:rPr>
-      </w:pPr>
-      <w:r>
-        <w:rPr>
-          <w:lang w:val="en-US"/>
-        </w:rPr>
-        <w:t xml:space="preserve">    // Демонстрация деструктора</w:t>
-      </w:r>
-    </w:p>
-    <w:p>
-      <w:pPr>
-        <w:spacing w:after="0" w:line="360" w:lineRule="auto"/>
-        <w:ind w:firstLineChars="322" w:firstLine="708"/>
-        <w:rPr>
-          <w:lang w:val="en-US"/>
-        </w:rPr>
-      </w:pPr>
-      <w:r>
-        <w:rPr>
-          <w:lang w:val="en-US"/>
-        </w:rPr>
-        <w:t xml:space="preserve">    {</w:t>
-      </w:r>
-    </w:p>
-    <w:p>
-      <w:pPr>
-        <w:spacing w:after="0" w:line="360" w:lineRule="auto"/>
-        <w:ind w:firstLineChars="322" w:firstLine="708"/>
-        <w:rPr>
-          <w:lang w:val="en-US"/>
-        </w:rPr>
-      </w:pPr>
-      <w:r>
-        <w:rPr>
-          <w:lang w:val="en-US"/>
-        </w:rPr>
-        <w:t xml:space="preserve">        </w:t>
-      </w:r>
-      <w:proofErr w:type="spellStart"/>
-      <w:r>
-        <w:rPr>
-          <w:lang w:val="en-US"/>
-        </w:rPr>
-        <w:t>MyString</w:t>
-      </w:r>
-      <w:proofErr w:type="spellEnd"/>
-      <w:r>
-        <w:rPr>
-          <w:lang w:val="en-US"/>
-        </w:rPr>
-        <w:t xml:space="preserve"> str4("</w:t>
-      </w:r>
-      <w:proofErr w:type="spellStart"/>
-      <w:r>
-        <w:rPr>
-          <w:lang w:val="en-US"/>
-        </w:rPr>
-        <w:t>Temporary</w:t>
-      </w:r>
-      <w:proofErr w:type="spellEnd"/>
-      <w:r>
-        <w:rPr>
-          <w:lang w:val="en-US"/>
-        </w:rPr>
-        <w:t xml:space="preserve"> </w:t>
-      </w:r>
-      <w:proofErr w:type="spellStart"/>
-      <w:r>
-        <w:rPr>
-          <w:lang w:val="en-US"/>
-        </w:rPr>
-        <w:t>String</w:t>
-      </w:r>
-      <w:proofErr w:type="spellEnd"/>
-      <w:r>
-        <w:rPr>
-          <w:lang w:val="en-US"/>
-        </w:rPr>
-        <w:t>");</w:t>
-      </w:r>
-    </w:p>
-    <w:p>
-      <w:pPr>
-        <w:spacing w:after="0" w:line="360" w:lineRule="auto"/>
-        <w:ind w:firstLineChars="322" w:firstLine="708"/>
-        <w:rPr>
-          <w:lang w:val="en-US"/>
-        </w:rPr>
-      </w:pPr>
-      <w:r>
-        <w:rPr>
-          <w:lang w:val="en-US"/>
-        </w:rPr>
-        <w:t xml:space="preserve">    } // str4 выходит из области видимости и вызывается деструктор</w:t>
-      </w:r>
-    </w:p>
-    <w:p>
-      <w:pPr>
-        <w:spacing w:after="0" w:line="360" w:lineRule="auto"/>
-        <w:ind w:firstLineChars="322" w:firstLine="708"/>
-        <w:rPr>
-          <w:lang w:val="en-US"/>
-        </w:rPr>
-      </w:pPr>
-    </w:p>
-    <w:p>
-      <w:pPr>
-        <w:spacing w:after="0" w:line="360" w:lineRule="auto"/>
-        <w:ind w:firstLineChars="322" w:firstLine="708"/>
-        <w:rPr>
-          <w:lang w:val="en-US"/>
-        </w:rPr>
-      </w:pPr>
-      <w:r>
-        <w:rPr>
-          <w:lang w:val="en-US"/>
-        </w:rPr>
-        <w:t xml:space="preserve">    </w:t>
-      </w:r>
-      <w:proofErr w:type="spellStart"/>
-      <w:r>
-        <w:rPr>
-          <w:lang w:val="en-US"/>
-        </w:rPr>
-        <w:t>return</w:t>
-      </w:r>
-      <w:proofErr w:type="spellEnd"/>
-      <w:r>
-        <w:rPr>
-          <w:lang w:val="en-US"/>
-        </w:rPr>
-        <w:t xml:space="preserve"> 0;</w:t>
-      </w:r>
-    </w:p>
-    <w:p>
-      <w:pPr>
-        <w:spacing w:after="0" w:line="360" w:lineRule="auto"/>
-        <w:ind w:firstLineChars="322" w:firstLine="708"/>
-        <w:rPr>
-          <w:lang w:val="en-US"/>
-        </w:rPr>
-      </w:pPr>
-      <w:r>
-        <w:rPr>
-          <w:lang w:val="en-US"/>
-        </w:rPr>
+    </w:p>
+    <w:p>
+      <w:pPr>
+        <w:spacing w:after="0" w:line="360" w:lineRule="auto"/>
+        <w:ind w:firstLineChars="322" w:firstLine="708"/>
+      </w:pPr>
+      <w:r>
         <w:t>}</w:t>
       </w:r>
     </w:p>
@@ -5281,6 +5159,9 @@
         <w:jc w:val="center"/>
       </w:pPr>
       <w:r>
+        <w:rPr>
+          <w:noProof/>
+        </w:rPr>
         <w:drawing>
           <wp:inline distT="0" distB="0" distL="0" distR="0" wp14:anchorId="328EC763" wp14:editId="27B500B7">
             <wp:extent cx="3518362" cy="2466975"/>
@@ -5351,6 +5232,7 @@
         <w:pStyle w:val="1"/>
         <w:spacing w:before="0" w:line="360" w:lineRule="auto"/>
         <w:ind w:firstLine="709"/>
+        <w:jc w:val="both"/>
         <w:rPr>
           <w:rFonts w:ascii="Times New Roman" w:hAnsi="Times New Roman" w:cs="Times New Roman"/>
           <w:color w:val="000000" w:themeColor="text1"/>
@@ -5387,6 +5269,9 @@
           <w:ilvl w:val="0"/>
           <w:numId w:val="4"/>
         </w:numPr>
+        <w:spacing w:after="0" w:line="360" w:lineRule="auto"/>
+        <w:ind w:left="0" w:firstLine="709"/>
+        <w:jc w:val="both"/>
         <w:rPr>
           <w:rFonts w:ascii="Times New Roman" w:hAnsi="Times New Roman" w:cs="Times New Roman"/>
           <w:sz w:val="28"/>
@@ -5404,6 +5289,9 @@
     </w:p>
     <w:p>
       <w:pPr>
+        <w:spacing w:after="0" w:line="360" w:lineRule="auto"/>
+        <w:ind w:firstLine="709"/>
+        <w:jc w:val="both"/>
         <w:rPr>
           <w:rFonts w:ascii="Times New Roman" w:hAnsi="Times New Roman" w:cs="Times New Roman"/>
           <w:sz w:val="28"/>
@@ -5444,6 +5332,9 @@
           <w:ilvl w:val="0"/>
           <w:numId w:val="4"/>
         </w:numPr>
+        <w:spacing w:after="0" w:line="360" w:lineRule="auto"/>
+        <w:ind w:left="0" w:firstLine="709"/>
+        <w:jc w:val="both"/>
         <w:rPr>
           <w:rFonts w:ascii="Times New Roman" w:hAnsi="Times New Roman" w:cs="Times New Roman"/>
           <w:sz w:val="28"/>
@@ -5461,6 +5352,9 @@
     </w:p>
     <w:p>
       <w:pPr>
+        <w:spacing w:after="0" w:line="360" w:lineRule="auto"/>
+        <w:ind w:firstLine="709"/>
+        <w:jc w:val="both"/>
         <w:rPr>
           <w:rFonts w:ascii="Times New Roman" w:hAnsi="Times New Roman" w:cs="Times New Roman"/>
           <w:sz w:val="28"/>
@@ -5483,6 +5377,9 @@
           <w:ilvl w:val="0"/>
           <w:numId w:val="4"/>
         </w:numPr>
+        <w:spacing w:after="0" w:line="360" w:lineRule="auto"/>
+        <w:ind w:left="0" w:firstLine="709"/>
+        <w:jc w:val="both"/>
         <w:rPr>
           <w:rFonts w:ascii="Times New Roman" w:hAnsi="Times New Roman" w:cs="Times New Roman"/>
           <w:sz w:val="28"/>
@@ -5500,6 +5397,9 @@
     </w:p>
     <w:p>
       <w:pPr>
+        <w:spacing w:after="0" w:line="360" w:lineRule="auto"/>
+        <w:ind w:firstLine="709"/>
+        <w:jc w:val="both"/>
         <w:rPr>
           <w:rFonts w:ascii="Times New Roman" w:hAnsi="Times New Roman" w:cs="Times New Roman"/>
           <w:sz w:val="28"/>
@@ -5522,6 +5422,9 @@
           <w:ilvl w:val="0"/>
           <w:numId w:val="4"/>
         </w:numPr>
+        <w:spacing w:after="0" w:line="360" w:lineRule="auto"/>
+        <w:ind w:left="0" w:firstLine="709"/>
+        <w:jc w:val="both"/>
         <w:rPr>
           <w:rFonts w:ascii="Times New Roman" w:hAnsi="Times New Roman" w:cs="Times New Roman"/>
           <w:sz w:val="28"/>
@@ -5539,6 +5442,9 @@
     </w:p>
     <w:p>
       <w:pPr>
+        <w:spacing w:after="0" w:line="360" w:lineRule="auto"/>
+        <w:ind w:firstLine="709"/>
+        <w:jc w:val="both"/>
         <w:rPr>
           <w:rFonts w:ascii="Times New Roman" w:hAnsi="Times New Roman" w:cs="Times New Roman"/>
           <w:sz w:val="28"/>
@@ -5579,6 +5485,9 @@
           <w:ilvl w:val="0"/>
           <w:numId w:val="4"/>
         </w:numPr>
+        <w:spacing w:after="0" w:line="360" w:lineRule="auto"/>
+        <w:ind w:left="0" w:firstLine="709"/>
+        <w:jc w:val="both"/>
         <w:rPr>
           <w:rFonts w:ascii="Times New Roman" w:hAnsi="Times New Roman" w:cs="Times New Roman"/>
           <w:sz w:val="28"/>
@@ -5596,6 +5505,9 @@
     </w:p>
     <w:p>
       <w:pPr>
+        <w:spacing w:after="0" w:line="360" w:lineRule="auto"/>
+        <w:ind w:firstLine="709"/>
+        <w:jc w:val="both"/>
         <w:rPr>
           <w:rFonts w:ascii="Times New Roman" w:hAnsi="Times New Roman" w:cs="Times New Roman"/>
           <w:sz w:val="28"/>
@@ -5618,6 +5530,9 @@
           <w:ilvl w:val="0"/>
           <w:numId w:val="4"/>
         </w:numPr>
+        <w:spacing w:after="0" w:line="360" w:lineRule="auto"/>
+        <w:ind w:left="0" w:firstLine="709"/>
+        <w:jc w:val="both"/>
         <w:rPr>
           <w:rFonts w:ascii="Times New Roman" w:hAnsi="Times New Roman" w:cs="Times New Roman"/>
           <w:sz w:val="28"/>
@@ -5635,6 +5550,9 @@
     </w:p>
     <w:p>
       <w:pPr>
+        <w:spacing w:after="0" w:line="360" w:lineRule="auto"/>
+        <w:ind w:firstLine="709"/>
+        <w:jc w:val="both"/>
         <w:rPr>
           <w:rFonts w:ascii="Times New Roman" w:hAnsi="Times New Roman" w:cs="Times New Roman"/>
           <w:sz w:val="28"/>
@@ -5657,6 +5575,9 @@
           <w:ilvl w:val="0"/>
           <w:numId w:val="4"/>
         </w:numPr>
+        <w:spacing w:after="0" w:line="360" w:lineRule="auto"/>
+        <w:ind w:left="0" w:firstLine="709"/>
+        <w:jc w:val="both"/>
         <w:rPr>
           <w:rFonts w:ascii="Times New Roman" w:hAnsi="Times New Roman" w:cs="Times New Roman"/>
           <w:sz w:val="28"/>
@@ -5674,6 +5595,9 @@
     </w:p>
     <w:p>
       <w:pPr>
+        <w:spacing w:after="0" w:line="360" w:lineRule="auto"/>
+        <w:ind w:firstLine="709"/>
+        <w:jc w:val="both"/>
         <w:rPr>
           <w:rFonts w:ascii="Times New Roman" w:hAnsi="Times New Roman" w:cs="Times New Roman"/>
           <w:sz w:val="28"/>
@@ -5696,6 +5620,9 @@
           <w:ilvl w:val="0"/>
           <w:numId w:val="4"/>
         </w:numPr>
+        <w:spacing w:after="0" w:line="360" w:lineRule="auto"/>
+        <w:ind w:left="0" w:firstLine="709"/>
+        <w:jc w:val="both"/>
         <w:rPr>
           <w:rFonts w:ascii="Times New Roman" w:hAnsi="Times New Roman" w:cs="Times New Roman"/>
           <w:sz w:val="28"/>
@@ -5718,6 +5645,9 @@
           <w:ilvl w:val="0"/>
           <w:numId w:val="4"/>
         </w:numPr>
+        <w:spacing w:after="0" w:line="360" w:lineRule="auto"/>
+        <w:ind w:left="0" w:firstLine="709"/>
+        <w:jc w:val="both"/>
         <w:rPr>
           <w:rFonts w:ascii="Times New Roman" w:hAnsi="Times New Roman" w:cs="Times New Roman"/>
           <w:sz w:val="28"/>
@@ -5735,6 +5665,9 @@
     </w:p>
     <w:p>
       <w:pPr>
+        <w:spacing w:after="0" w:line="360" w:lineRule="auto"/>
+        <w:ind w:firstLine="709"/>
+        <w:jc w:val="both"/>
         <w:rPr>
           <w:rFonts w:ascii="Times New Roman" w:hAnsi="Times New Roman" w:cs="Times New Roman"/>
           <w:sz w:val="28"/>
@@ -5757,6 +5690,9 @@
           <w:ilvl w:val="0"/>
           <w:numId w:val="4"/>
         </w:numPr>
+        <w:spacing w:after="0" w:line="360" w:lineRule="auto"/>
+        <w:ind w:left="0" w:firstLine="709"/>
+        <w:jc w:val="both"/>
         <w:rPr>
           <w:rFonts w:ascii="Times New Roman" w:hAnsi="Times New Roman" w:cs="Times New Roman"/>
           <w:sz w:val="28"/>
@@ -5774,6 +5710,9 @@
     </w:p>
     <w:p>
       <w:pPr>
+        <w:spacing w:after="0" w:line="360" w:lineRule="auto"/>
+        <w:ind w:firstLine="709"/>
+        <w:jc w:val="both"/>
         <w:rPr>
           <w:rFonts w:ascii="Times New Roman" w:hAnsi="Times New Roman" w:cs="Times New Roman"/>
           <w:sz w:val="28"/>
